--- a/Procesos Ultimo 2011-2/Gestión de Proyectos/MP - Gestión de Proyectos.docx
+++ b/Procesos Ultimo 2011-2/Gestión de Proyectos/MP - Gestión de Proyectos.docx
@@ -9,7 +9,7 @@
           <w:ilvl w:val="0"/>
           <w:numId w:val="0"/>
         </w:numPr>
-        <w:spacing w:after="240"/>
+        <w:spacing w:after="240" w:line="240" w:lineRule="auto"/>
         <w:rPr>
           <w:rFonts w:ascii="Times New Roman" w:hAnsi="Times New Roman"/>
           <w:b/>
@@ -29,13 +29,24 @@
           <w:sz w:val="24"/>
           <w:szCs w:val="24"/>
         </w:rPr>
-        <w:t>MACRO PROCESO: Gestión de Proyectos</w:t>
+        <w:t>MACRO</w:t>
+      </w:r>
+      <w:r>
+        <w:rPr>
+          <w:rFonts w:ascii="Times New Roman" w:hAnsi="Times New Roman"/>
+          <w:b/>
+          <w:i w:val="0"/>
+          <w:smallCaps w:val="0"/>
+          <w:sz w:val="24"/>
+          <w:szCs w:val="24"/>
+        </w:rPr>
+        <w:t>PROCESO: Gestión de Proyectos</w:t>
       </w:r>
       <w:bookmarkEnd w:id="0"/>
     </w:p>
     <w:p>
       <w:pPr>
-        <w:spacing w:line="360" w:lineRule="auto"/>
+        <w:spacing w:line="240" w:lineRule="auto"/>
         <w:jc w:val="both"/>
         <w:rPr>
           <w:rFonts w:ascii="Times New Roman" w:hAnsi="Times New Roman" w:cs="Times New Roman"/>
@@ -107,7 +118,7 @@
                 <w:sz w:val="24"/>
                 <w:szCs w:val="24"/>
               </w:rPr>
-              <w:t>MACRO PROCESO “Gestión de Proyectos”</w:t>
+              <w:t>MACROPROCESO “Gestión de Proyectos”</w:t>
             </w:r>
           </w:p>
         </w:tc>
@@ -329,21 +340,106 @@
           </w:tcPr>
           <w:p>
             <w:pPr>
-              <w:spacing w:after="0" w:line="240" w:lineRule="auto"/>
-              <w:rPr>
-                <w:rFonts w:ascii="Times New Roman" w:hAnsi="Times New Roman" w:cs="Times New Roman"/>
+              <w:pStyle w:val="Prrafodelista"/>
+              <w:numPr>
+                <w:ilvl w:val="0"/>
+                <w:numId w:val="8"/>
+              </w:numPr>
+            </w:pPr>
+            <w:r>
+              <w:t>ONG Aliada</w:t>
+            </w:r>
+          </w:p>
+          <w:p>
+            <w:pPr>
+              <w:pStyle w:val="Prrafodelista"/>
+              <w:numPr>
+                <w:ilvl w:val="0"/>
+                <w:numId w:val="8"/>
+              </w:numPr>
+            </w:pPr>
+            <w:r>
+              <w:t>Empresa Auditora</w:t>
+            </w:r>
+          </w:p>
+          <w:p>
+            <w:pPr>
+              <w:pStyle w:val="Prrafodelista"/>
+              <w:numPr>
+                <w:ilvl w:val="0"/>
+                <w:numId w:val="8"/>
+              </w:numPr>
+              <w:rPr>
                 <w:bCs/>
-                <w:sz w:val="24"/>
-                <w:szCs w:val="24"/>
-              </w:rPr>
-            </w:pPr>
-            <w:r>
-              <w:rPr>
-                <w:rFonts w:ascii="Times New Roman" w:hAnsi="Times New Roman" w:cs="Times New Roman"/>
-                <w:sz w:val="24"/>
-                <w:szCs w:val="24"/>
-              </w:rPr>
-              <w:t>No Aplica</w:t>
+              </w:rPr>
+            </w:pPr>
+            <w:r>
+              <w:rPr>
+                <w:bCs/>
+              </w:rPr>
+              <w:t>Departamento de Imagen Institucional</w:t>
+            </w:r>
+          </w:p>
+          <w:p>
+            <w:pPr>
+              <w:pStyle w:val="Prrafodelista"/>
+              <w:numPr>
+                <w:ilvl w:val="0"/>
+                <w:numId w:val="8"/>
+              </w:numPr>
+              <w:rPr>
+                <w:bCs/>
+              </w:rPr>
+            </w:pPr>
+            <w:r>
+              <w:rPr>
+                <w:bCs/>
+              </w:rPr>
+              <w:t>Departamento de</w:t>
+            </w:r>
+            <w:bookmarkStart w:id="1" w:name="_GoBack"/>
+            <w:bookmarkEnd w:id="1"/>
+            <w:r>
+              <w:rPr>
+                <w:bCs/>
+              </w:rPr>
+              <w:t xml:space="preserve"> Proyectos</w:t>
+            </w:r>
+          </w:p>
+          <w:p>
+            <w:pPr>
+              <w:pStyle w:val="Prrafodelista"/>
+              <w:numPr>
+                <w:ilvl w:val="0"/>
+                <w:numId w:val="8"/>
+              </w:numPr>
+              <w:rPr>
+                <w:bCs/>
+              </w:rPr>
+            </w:pPr>
+            <w:r>
+              <w:rPr>
+                <w:bCs/>
+              </w:rPr>
+              <w:t>Departamento de Administración</w:t>
+            </w:r>
+          </w:p>
+          <w:p>
+            <w:pPr>
+              <w:pStyle w:val="Prrafodelista"/>
+              <w:numPr>
+                <w:ilvl w:val="0"/>
+                <w:numId w:val="8"/>
+              </w:numPr>
+              <w:rPr>
+                <w:bCs/>
+              </w:rPr>
+            </w:pPr>
+            <w:r>
+              <w:rPr>
+                <w:bCs/>
+              </w:rPr>
+              <w:t>Educación Técnica</w:t>
             </w:r>
           </w:p>
         </w:tc>
@@ -522,7 +618,47 @@
                 <w:sz w:val="24"/>
                 <w:szCs w:val="24"/>
               </w:rPr>
-              <w:t xml:space="preserve">Los procesos realizados por otras organizaciones ajenas a la Oficina Central Fe y Alegría Perú se encuentran fuera del alcance de este macro proceso.  </w:t>
+              <w:t xml:space="preserve">Los procesos </w:t>
+            </w:r>
+            <w:r>
+              <w:rPr>
+                <w:rFonts w:ascii="Times New Roman" w:hAnsi="Times New Roman" w:cs="Times New Roman"/>
+                <w:sz w:val="24"/>
+                <w:szCs w:val="24"/>
+              </w:rPr>
+              <w:t xml:space="preserve">que se encuentran de color morado, son </w:t>
+            </w:r>
+            <w:r>
+              <w:rPr>
+                <w:rFonts w:ascii="Times New Roman" w:hAnsi="Times New Roman" w:cs="Times New Roman"/>
+                <w:sz w:val="24"/>
+                <w:szCs w:val="24"/>
+              </w:rPr>
+              <w:t xml:space="preserve">realizados por otras organizaciones ajenas a la Oficina Central Fe y Alegría Perú </w:t>
+            </w:r>
+            <w:r>
+              <w:rPr>
+                <w:rFonts w:ascii="Times New Roman" w:hAnsi="Times New Roman" w:cs="Times New Roman"/>
+                <w:sz w:val="24"/>
+                <w:szCs w:val="24"/>
+              </w:rPr>
+              <w:t xml:space="preserve">y </w:t>
+            </w:r>
+            <w:r>
+              <w:rPr>
+                <w:rFonts w:ascii="Times New Roman" w:hAnsi="Times New Roman" w:cs="Times New Roman"/>
+                <w:sz w:val="24"/>
+                <w:szCs w:val="24"/>
+              </w:rPr>
+              <w:t>se encuentran fuera del alcance de este macro p</w:t>
+            </w:r>
+            <w:r>
+              <w:rPr>
+                <w:rFonts w:ascii="Times New Roman" w:hAnsi="Times New Roman" w:cs="Times New Roman"/>
+                <w:sz w:val="24"/>
+                <w:szCs w:val="24"/>
+              </w:rPr>
+              <w:t>roceso; mientras que, los procesos que se encuentran de color azul, son proceso que pertenecen a otros macroprocesos.</w:t>
             </w:r>
           </w:p>
         </w:tc>
@@ -615,7 +751,7 @@
                 <w:sz w:val="24"/>
                 <w:szCs w:val="24"/>
               </w:rPr>
-              <w:t xml:space="preserve">Con los recursos que se han logrado captar, se procede a la ejecución de los proyectos aprobados por las financieras de los concursos y las empresas privadas. En </w:t>
+              <w:t xml:space="preserve">Con los recursos que se han logrado captar, se procede a </w:t>
             </w:r>
             <w:r>
               <w:rPr>
@@ -625,7 +761,7 @@
                 <w:szCs w:val="24"/>
               </w:rPr>
               <w:lastRenderedPageBreak/>
-              <w:t xml:space="preserve">este tema, el área de Departamento de Proyectos solo realiza un rol de seguimiento, debido a que la ejecución del mismo se encuentra ligada al área ejecutora relacionada. Al decir “áreas </w:t>
+              <w:t xml:space="preserve">la ejecución de los proyectos aprobados por las financieras de los concursos y las empresas privadas. En este tema, el área de Departamento de Proyectos solo realiza un rol de seguimiento, debido a que la ejecución del mismo se encuentra ligada al área ejecutora relacionada. Al decir “áreas </w:t>
             </w:r>
             <w:r>
               <w:rPr>
@@ -675,6 +811,132 @@
           </w:p>
         </w:tc>
       </w:tr>
+      <w:tr>
+        <w:tc>
+          <w:tcPr>
+            <w:tcW w:w="2229" w:type="dxa"/>
+            <w:shd w:val="clear" w:color="auto" w:fill="BFBFBF"/>
+            <w:vAlign w:val="center"/>
+          </w:tcPr>
+          <w:p>
+            <w:pPr>
+              <w:spacing w:after="0" w:line="240" w:lineRule="auto"/>
+              <w:jc w:val="center"/>
+              <w:rPr>
+                <w:rFonts w:ascii="Times New Roman" w:hAnsi="Times New Roman" w:cs="Times New Roman"/>
+                <w:b/>
+                <w:sz w:val="24"/>
+                <w:szCs w:val="24"/>
+              </w:rPr>
+            </w:pPr>
+            <w:r>
+              <w:rPr>
+                <w:rFonts w:ascii="Times New Roman" w:hAnsi="Times New Roman" w:cs="Times New Roman"/>
+                <w:b/>
+                <w:sz w:val="24"/>
+                <w:szCs w:val="24"/>
+              </w:rPr>
+              <w:lastRenderedPageBreak/>
+              <w:t>PROCESOS RELACIONADOS</w:t>
+            </w:r>
+          </w:p>
+        </w:tc>
+        <w:tc>
+          <w:tcPr>
+            <w:tcW w:w="6491" w:type="dxa"/>
+            <w:gridSpan w:val="3"/>
+            <w:vAlign w:val="center"/>
+          </w:tcPr>
+          <w:p>
+            <w:pPr>
+              <w:pStyle w:val="Prrafodelista"/>
+              <w:numPr>
+                <w:ilvl w:val="0"/>
+                <w:numId w:val="7"/>
+              </w:numPr>
+              <w:autoSpaceDE w:val="0"/>
+              <w:autoSpaceDN w:val="0"/>
+              <w:adjustRightInd w:val="0"/>
+              <w:jc w:val="both"/>
+              <w:rPr>
+                <w:bCs/>
+              </w:rPr>
+            </w:pPr>
+            <w:r>
+              <w:rPr>
+                <w:bCs/>
+              </w:rPr>
+              <w:t>Canalización de Donaciones del Departamento de Imagen Institucional</w:t>
+            </w:r>
+          </w:p>
+          <w:p>
+            <w:pPr>
+              <w:pStyle w:val="Prrafodelista"/>
+              <w:numPr>
+                <w:ilvl w:val="0"/>
+                <w:numId w:val="7"/>
+              </w:numPr>
+              <w:autoSpaceDE w:val="0"/>
+              <w:autoSpaceDN w:val="0"/>
+              <w:adjustRightInd w:val="0"/>
+              <w:jc w:val="both"/>
+              <w:rPr>
+                <w:bCs/>
+              </w:rPr>
+            </w:pPr>
+            <w:r>
+              <w:rPr>
+                <w:bCs/>
+              </w:rPr>
+              <w:t>Planificación del Departamento de Proyectos</w:t>
+            </w:r>
+          </w:p>
+          <w:p>
+            <w:pPr>
+              <w:pStyle w:val="Prrafodelista"/>
+              <w:numPr>
+                <w:ilvl w:val="0"/>
+                <w:numId w:val="7"/>
+              </w:numPr>
+              <w:autoSpaceDE w:val="0"/>
+              <w:autoSpaceDN w:val="0"/>
+              <w:adjustRightInd w:val="0"/>
+              <w:jc w:val="both"/>
+              <w:rPr>
+                <w:bCs/>
+              </w:rPr>
+            </w:pPr>
+            <w:r>
+              <w:rPr>
+                <w:bCs/>
+              </w:rPr>
+              <w:t>Recopilación de Requerimientos Institucionales</w:t>
+            </w:r>
+          </w:p>
+          <w:p>
+            <w:pPr>
+              <w:pStyle w:val="Prrafodelista"/>
+              <w:numPr>
+                <w:ilvl w:val="0"/>
+                <w:numId w:val="7"/>
+              </w:numPr>
+              <w:autoSpaceDE w:val="0"/>
+              <w:autoSpaceDN w:val="0"/>
+              <w:adjustRightInd w:val="0"/>
+              <w:jc w:val="both"/>
+              <w:rPr>
+                <w:bCs/>
+              </w:rPr>
+            </w:pPr>
+            <w:r>
+              <w:rPr>
+                <w:bCs/>
+              </w:rPr>
+              <w:t>Inventariado de Talleres de Educación Técnica</w:t>
+            </w:r>
+          </w:p>
+        </w:tc>
+      </w:tr>
     </w:tbl>
     <w:p>
       <w:pPr>
@@ -685,13 +947,12 @@
           <w:szCs w:val="22"/>
         </w:rPr>
       </w:pPr>
-      <w:bookmarkStart w:id="1" w:name="_Toc266031714"/>
+      <w:bookmarkStart w:id="2" w:name="_Toc266031714"/>
       <w:r>
         <w:rPr>
           <w:sz w:val="22"/>
           <w:szCs w:val="22"/>
         </w:rPr>
-        <w:lastRenderedPageBreak/>
         <w:t>Definición del Macroproceso:</w:t>
       </w:r>
       <w:r>
@@ -701,7 +962,7 @@
         </w:rPr>
         <w:t xml:space="preserve"> "Gestión de Proyectos”</w:t>
       </w:r>
-      <w:bookmarkEnd w:id="1"/>
+      <w:bookmarkEnd w:id="2"/>
     </w:p>
     <w:p>
       <w:pPr>
@@ -724,6 +985,7 @@
     </w:p>
     <w:p>
       <w:pPr>
+        <w:spacing w:line="240" w:lineRule="auto"/>
         <w:rPr>
           <w:rFonts w:ascii="Times New Roman" w:hAnsi="Times New Roman" w:cs="Times New Roman"/>
         </w:rPr>
@@ -731,14 +993,7 @@
     </w:p>
     <w:p>
       <w:pPr>
-        <w:rPr>
-          <w:rFonts w:ascii="Times New Roman" w:hAnsi="Times New Roman" w:cs="Times New Roman"/>
-        </w:rPr>
-      </w:pPr>
-    </w:p>
-    <w:p>
-      <w:pPr>
-        <w:spacing w:after="0"/>
+        <w:spacing w:after="0" w:line="240" w:lineRule="auto"/>
         <w:rPr>
           <w:rFonts w:ascii="Times New Roman" w:hAnsi="Times New Roman" w:cs="Times New Roman"/>
           <w:b/>
@@ -755,10 +1010,10 @@
         </w:rPr>
         <w:lastRenderedPageBreak/>
         <w:drawing>
-          <wp:inline distT="0" distB="0" distL="0" distR="0" wp14:anchorId="4295F94C" wp14:editId="0E89AC88">
-            <wp:extent cx="5398770" cy="5662295"/>
-            <wp:effectExtent l="19050" t="0" r="0" b="0"/>
-            <wp:docPr id="18" name="Picture 11"/>
+          <wp:inline distT="0" distB="0" distL="0" distR="0">
+            <wp:extent cx="5400040" cy="6741202"/>
+            <wp:effectExtent l="0" t="0" r="0" b="2540"/>
+            <wp:docPr id="3" name="Imagen 3" descr="D:\Documents and Settings\Jose\Escritorio\Proyecto Fe y Alegria\Procesos Ultimo 2011-2\Gestión de Proyectos\MP - Gestión de Proyectos.png"/>
             <wp:cNvGraphicFramePr>
               <a:graphicFrameLocks xmlns:a="http://schemas.openxmlformats.org/drawingml/2006/main" noChangeAspect="1"/>
             </wp:cNvGraphicFramePr>
@@ -766,14 +1021,20 @@
               <a:graphicData uri="http://schemas.openxmlformats.org/drawingml/2006/picture">
                 <pic:pic xmlns:pic="http://schemas.openxmlformats.org/drawingml/2006/picture">
                   <pic:nvPicPr>
-                    <pic:cNvPr id="0" name="Picture 11"/>
+                    <pic:cNvPr id="0" name="Picture 3" descr="D:\Documents and Settings\Jose\Escritorio\Proyecto Fe y Alegria\Procesos Ultimo 2011-2\Gestión de Proyectos\MP - Gestión de Proyectos.png"/>
                     <pic:cNvPicPr>
                       <a:picLocks noChangeAspect="1" noChangeArrowheads="1"/>
                     </pic:cNvPicPr>
                   </pic:nvPicPr>
                   <pic:blipFill>
-                    <a:blip r:embed="rId8" cstate="print"/>
-                    <a:srcRect b="8415"/>
+                    <a:blip r:embed="rId8">
+                      <a:extLst>
+                        <a:ext uri="{28A0092B-C50C-407E-A947-70E740481C1C}">
+                          <a14:useLocalDpi xmlns:a14="http://schemas.microsoft.com/office/drawing/2010/main" val="0"/>
+                        </a:ext>
+                      </a:extLst>
+                    </a:blip>
+                    <a:srcRect/>
                     <a:stretch>
                       <a:fillRect/>
                     </a:stretch>
@@ -781,17 +1042,14 @@
                   <pic:spPr bwMode="auto">
                     <a:xfrm>
                       <a:off x="0" y="0"/>
-                      <a:ext cx="5398770" cy="5662295"/>
+                      <a:ext cx="5400040" cy="6741202"/>
                     </a:xfrm>
                     <a:prstGeom prst="rect">
                       <a:avLst/>
                     </a:prstGeom>
                     <a:noFill/>
-                    <a:ln w="9525">
+                    <a:ln>
                       <a:noFill/>
-                      <a:miter lim="800000"/>
-                      <a:headEnd/>
-                      <a:tailEnd/>
                     </a:ln>
                   </pic:spPr>
                 </pic:pic>
@@ -810,58 +1068,43 @@
           <w:szCs w:val="16"/>
         </w:rPr>
       </w:pPr>
-      <w:bookmarkStart w:id="2" w:name="_Toc266031546"/>
+      <w:bookmarkStart w:id="3" w:name="_Toc266031546"/>
       <w:r>
         <w:rPr>
           <w:sz w:val="16"/>
           <w:szCs w:val="16"/>
         </w:rPr>
-        <w:t xml:space="preserve">Ilustración </w:t>
+        <w:t xml:space="preserve">Diagrama de </w:t>
       </w:r>
       <w:r>
         <w:rPr>
           <w:sz w:val="16"/>
           <w:szCs w:val="16"/>
         </w:rPr>
-        <w:fldChar w:fldCharType="begin"/>
+        <w:t>Proceso</w:t>
       </w:r>
       <w:r>
         <w:rPr>
           <w:sz w:val="16"/>
           <w:szCs w:val="16"/>
         </w:rPr>
-        <w:instrText xml:space="preserve"> SEQ Ilustración \* ARABIC </w:instrText>
+        <w:t xml:space="preserve"> del </w:t>
       </w:r>
       <w:r>
         <w:rPr>
           <w:sz w:val="16"/>
           <w:szCs w:val="16"/>
         </w:rPr>
-        <w:fldChar w:fldCharType="separate"/>
-      </w:r>
-      <w:r>
-        <w:rPr>
-          <w:noProof/>
-          <w:sz w:val="16"/>
-          <w:szCs w:val="16"/>
-        </w:rPr>
-        <w:t>18</w:t>
+        <w:t>Macroproceso</w:t>
       </w:r>
       <w:r>
         <w:rPr>
           <w:sz w:val="16"/>
           <w:szCs w:val="16"/>
         </w:rPr>
-        <w:fldChar w:fldCharType="end"/>
+        <w:t xml:space="preserve"> "Gestión de Proyectos”</w:t>
       </w:r>
-      <w:r>
-        <w:rPr>
-          <w:sz w:val="16"/>
-          <w:szCs w:val="16"/>
-        </w:rPr>
-        <w:t>.- Diagrama de proceso del macro proceso "Gestión de Proyectos”</w:t>
-      </w:r>
-      <w:bookmarkEnd w:id="2"/>
+      <w:bookmarkEnd w:id="3"/>
     </w:p>
     <w:p>
       <w:pPr>
@@ -882,6 +1125,7 @@
     </w:p>
     <w:p>
       <w:pPr>
+        <w:spacing w:line="240" w:lineRule="auto"/>
         <w:rPr>
           <w:rFonts w:ascii="Times New Roman" w:hAnsi="Times New Roman" w:cs="Times New Roman"/>
         </w:rPr>
@@ -906,13 +1150,13 @@
         <w:tblLook w:val="00A0" w:firstRow="1" w:lastRow="0" w:firstColumn="1" w:lastColumn="0" w:noHBand="0" w:noVBand="0"/>
       </w:tblPr>
       <w:tblGrid>
-        <w:gridCol w:w="465"/>
-        <w:gridCol w:w="1511"/>
-        <w:gridCol w:w="1860"/>
-        <w:gridCol w:w="1345"/>
-        <w:gridCol w:w="5597"/>
-        <w:gridCol w:w="1877"/>
-        <w:gridCol w:w="1564"/>
+        <w:gridCol w:w="463"/>
+        <w:gridCol w:w="1543"/>
+        <w:gridCol w:w="1851"/>
+        <w:gridCol w:w="1652"/>
+        <w:gridCol w:w="5279"/>
+        <w:gridCol w:w="1872"/>
+        <w:gridCol w:w="1559"/>
       </w:tblGrid>
       <w:tr>
         <w:trPr>
@@ -921,8 +1165,9 @@
         </w:trPr>
         <w:tc>
           <w:tcPr>
-            <w:tcW w:w="163" w:type="pct"/>
+            <w:tcW w:w="164" w:type="pct"/>
             <w:shd w:val="clear" w:color="auto" w:fill="000000"/>
+            <w:vAlign w:val="center"/>
           </w:tcPr>
           <w:p>
             <w:pPr>
@@ -952,6 +1197,7 @@
           <w:tcPr>
             <w:tcW w:w="531" w:type="pct"/>
             <w:shd w:val="clear" w:color="auto" w:fill="000000"/>
+            <w:vAlign w:val="center"/>
           </w:tcPr>
           <w:p>
             <w:pPr>
@@ -980,6 +1226,7 @@
           <w:tcPr>
             <w:tcW w:w="654" w:type="pct"/>
             <w:shd w:val="clear" w:color="auto" w:fill="000000"/>
+            <w:vAlign w:val="center"/>
           </w:tcPr>
           <w:p>
             <w:pPr>
@@ -1006,8 +1253,9 @@
         </w:tc>
         <w:tc>
           <w:tcPr>
-            <w:tcW w:w="473" w:type="pct"/>
+            <w:tcW w:w="583" w:type="pct"/>
             <w:shd w:val="clear" w:color="auto" w:fill="000000"/>
+            <w:vAlign w:val="center"/>
           </w:tcPr>
           <w:p>
             <w:pPr>
@@ -1034,8 +1282,9 @@
         </w:tc>
         <w:tc>
           <w:tcPr>
-            <w:tcW w:w="1968" w:type="pct"/>
+            <w:tcW w:w="1858" w:type="pct"/>
             <w:shd w:val="clear" w:color="auto" w:fill="000000"/>
+            <w:vAlign w:val="center"/>
           </w:tcPr>
           <w:p>
             <w:pPr>
@@ -1064,6 +1313,7 @@
           <w:tcPr>
             <w:tcW w:w="660" w:type="pct"/>
             <w:shd w:val="clear" w:color="auto" w:fill="000000"/>
+            <w:vAlign w:val="center"/>
           </w:tcPr>
           <w:p>
             <w:pPr>
@@ -1092,6 +1342,7 @@
           <w:tcPr>
             <w:tcW w:w="550" w:type="pct"/>
             <w:shd w:val="clear" w:color="auto" w:fill="000000"/>
+            <w:vAlign w:val="center"/>
           </w:tcPr>
           <w:p>
             <w:pPr>
@@ -1123,7 +1374,7 @@
         </w:trPr>
         <w:tc>
           <w:tcPr>
-            <w:tcW w:w="163" w:type="pct"/>
+            <w:tcW w:w="164" w:type="pct"/>
             <w:shd w:val="clear" w:color="auto" w:fill="C0C0C0"/>
           </w:tcPr>
           <w:p>
@@ -1142,11 +1393,13 @@
             <w:r>
               <w:rPr>
                 <w:rFonts w:ascii="Times New Roman" w:hAnsi="Times New Roman" w:cs="Times New Roman"/>
-                <w:sz w:val="18"/>
-                <w:szCs w:val="18"/>
-                <w:lang w:val="es-PE" w:eastAsia="es-PE"/>
-              </w:rPr>
-              <w:t>2</w:t>
+                <w:b/>
+                <w:bCs/>
+                <w:sz w:val="18"/>
+                <w:szCs w:val="18"/>
+                <w:lang w:val="es-PE" w:eastAsia="es-PE"/>
+              </w:rPr>
+              <w:t>1</w:t>
             </w:r>
           </w:p>
         </w:tc>
@@ -1165,55 +1418,6 @@
                 <w:lang w:val="es-PE" w:eastAsia="es-PE"/>
               </w:rPr>
             </w:pPr>
-            <w:r>
-              <w:rPr>
-                <w:rFonts w:ascii="Times New Roman" w:hAnsi="Times New Roman" w:cs="Times New Roman"/>
-                <w:sz w:val="18"/>
-                <w:szCs w:val="18"/>
-                <w:lang w:val="es-PE" w:eastAsia="es-PE"/>
-              </w:rPr>
-              <w:t>- Notificación enviada</w:t>
-            </w:r>
-          </w:p>
-          <w:p>
-            <w:pPr>
-              <w:spacing w:after="0" w:line="240" w:lineRule="auto"/>
-              <w:rPr>
-                <w:rFonts w:ascii="Times New Roman" w:hAnsi="Times New Roman" w:cs="Times New Roman"/>
-                <w:sz w:val="18"/>
-                <w:szCs w:val="18"/>
-                <w:lang w:val="es-PE" w:eastAsia="es-PE"/>
-              </w:rPr>
-            </w:pPr>
-            <w:r>
-              <w:rPr>
-                <w:rFonts w:ascii="Times New Roman" w:hAnsi="Times New Roman" w:cs="Times New Roman"/>
-                <w:sz w:val="18"/>
-                <w:szCs w:val="18"/>
-                <w:lang w:val="es-PE" w:eastAsia="es-PE"/>
-              </w:rPr>
-              <w:t>- No faltan actividades</w:t>
-            </w:r>
-          </w:p>
-          <w:p>
-            <w:pPr>
-              <w:spacing w:after="0" w:line="240" w:lineRule="auto"/>
-              <w:rPr>
-                <w:rFonts w:ascii="Times New Roman" w:hAnsi="Times New Roman" w:cs="Times New Roman"/>
-                <w:sz w:val="18"/>
-                <w:szCs w:val="18"/>
-                <w:lang w:val="es-PE" w:eastAsia="es-PE"/>
-              </w:rPr>
-            </w:pPr>
-            <w:r>
-              <w:rPr>
-                <w:rFonts w:ascii="Times New Roman" w:hAnsi="Times New Roman" w:cs="Times New Roman"/>
-                <w:sz w:val="18"/>
-                <w:szCs w:val="18"/>
-                <w:lang w:val="es-PE" w:eastAsia="es-PE"/>
-              </w:rPr>
-              <w:t>- Base de concurso</w:t>
-            </w:r>
           </w:p>
         </w:tc>
         <w:tc>
@@ -1224,27 +1428,28 @@
           <w:p>
             <w:pPr>
               <w:spacing w:after="0" w:line="240" w:lineRule="auto"/>
-              <w:rPr>
-                <w:rFonts w:ascii="Times New Roman" w:hAnsi="Times New Roman" w:cs="Times New Roman"/>
-                <w:sz w:val="18"/>
-                <w:szCs w:val="18"/>
-                <w:lang w:val="es-PE" w:eastAsia="es-PE"/>
-              </w:rPr>
-            </w:pPr>
-            <w:r>
-              <w:rPr>
-                <w:rFonts w:ascii="Times New Roman" w:hAnsi="Times New Roman" w:cs="Times New Roman"/>
-                <w:sz w:val="18"/>
-                <w:szCs w:val="18"/>
-                <w:lang w:val="es-PE" w:eastAsia="es-PE"/>
-              </w:rPr>
-              <w:t>Participación en concurso del Departamento de Proyectos</w:t>
-            </w:r>
-          </w:p>
-        </w:tc>
-        <w:tc>
-          <w:tcPr>
-            <w:tcW w:w="473" w:type="pct"/>
+              <w:jc w:val="center"/>
+              <w:rPr>
+                <w:rFonts w:ascii="Times New Roman" w:hAnsi="Times New Roman" w:cs="Times New Roman"/>
+                <w:sz w:val="18"/>
+                <w:szCs w:val="18"/>
+                <w:lang w:val="es-PE" w:eastAsia="es-PE"/>
+              </w:rPr>
+            </w:pPr>
+            <w:r>
+              <w:rPr>
+                <w:rFonts w:ascii="Times New Roman" w:hAnsi="Times New Roman" w:cs="Times New Roman"/>
+                <w:sz w:val="18"/>
+                <w:szCs w:val="18"/>
+                <w:lang w:val="es-PE" w:eastAsia="es-PE"/>
+              </w:rPr>
+              <w:t>Inicio</w:t>
+            </w:r>
+          </w:p>
+        </w:tc>
+        <w:tc>
+          <w:tcPr>
+            <w:tcW w:w="583" w:type="pct"/>
             <w:shd w:val="clear" w:color="auto" w:fill="C0C0C0"/>
           </w:tcPr>
           <w:p>
@@ -1264,93 +1469,33 @@
                 <w:szCs w:val="18"/>
                 <w:lang w:val="es-PE" w:eastAsia="es-PE"/>
               </w:rPr>
-              <w:t>- Resumen</w:t>
-            </w:r>
-          </w:p>
-          <w:p>
-            <w:pPr>
-              <w:spacing w:after="0" w:line="240" w:lineRule="auto"/>
-              <w:rPr>
-                <w:rFonts w:ascii="Times New Roman" w:hAnsi="Times New Roman" w:cs="Times New Roman"/>
-                <w:sz w:val="18"/>
-                <w:szCs w:val="18"/>
-                <w:lang w:val="es-PE" w:eastAsia="es-PE"/>
-              </w:rPr>
-            </w:pPr>
-            <w:r>
-              <w:rPr>
-                <w:rFonts w:ascii="Times New Roman" w:hAnsi="Times New Roman" w:cs="Times New Roman"/>
-                <w:sz w:val="18"/>
-                <w:szCs w:val="18"/>
-                <w:lang w:val="es-PE" w:eastAsia="es-PE"/>
-              </w:rPr>
-              <w:t>- Descripción de contexto</w:t>
-            </w:r>
-          </w:p>
-          <w:p>
-            <w:pPr>
-              <w:spacing w:after="0" w:line="240" w:lineRule="auto"/>
-              <w:rPr>
-                <w:rFonts w:ascii="Times New Roman" w:hAnsi="Times New Roman" w:cs="Times New Roman"/>
-                <w:sz w:val="18"/>
-                <w:szCs w:val="18"/>
-                <w:lang w:val="es-PE" w:eastAsia="es-PE"/>
-              </w:rPr>
-            </w:pPr>
-            <w:r>
-              <w:rPr>
-                <w:rFonts w:ascii="Times New Roman" w:hAnsi="Times New Roman" w:cs="Times New Roman"/>
-                <w:sz w:val="18"/>
-                <w:szCs w:val="18"/>
-                <w:lang w:val="es-PE" w:eastAsia="es-PE"/>
-              </w:rPr>
-              <w:t>- Justificación</w:t>
-            </w:r>
-          </w:p>
-          <w:p>
-            <w:pPr>
-              <w:spacing w:after="0" w:line="240" w:lineRule="auto"/>
-              <w:rPr>
-                <w:rFonts w:ascii="Times New Roman" w:hAnsi="Times New Roman" w:cs="Times New Roman"/>
-                <w:sz w:val="18"/>
-                <w:szCs w:val="18"/>
-                <w:lang w:val="es-PE" w:eastAsia="es-PE"/>
-              </w:rPr>
-            </w:pPr>
-            <w:r>
-              <w:rPr>
-                <w:rFonts w:ascii="Times New Roman" w:hAnsi="Times New Roman" w:cs="Times New Roman"/>
-                <w:sz w:val="18"/>
-                <w:szCs w:val="18"/>
-                <w:lang w:val="es-PE" w:eastAsia="es-PE"/>
-              </w:rPr>
-              <w:t xml:space="preserve">- Jerarquía </w:t>
-            </w:r>
-          </w:p>
-          <w:p>
-            <w:pPr>
-              <w:spacing w:after="0" w:line="240" w:lineRule="auto"/>
-              <w:rPr>
-                <w:rFonts w:ascii="Times New Roman" w:hAnsi="Times New Roman" w:cs="Times New Roman"/>
-                <w:sz w:val="18"/>
-                <w:szCs w:val="18"/>
-                <w:lang w:val="es-PE" w:eastAsia="es-PE"/>
-              </w:rPr>
-            </w:pPr>
-            <w:r>
-              <w:rPr>
-                <w:rFonts w:ascii="Times New Roman" w:hAnsi="Times New Roman" w:cs="Times New Roman"/>
-                <w:sz w:val="18"/>
-                <w:szCs w:val="18"/>
-                <w:lang w:val="es-PE" w:eastAsia="es-PE"/>
-              </w:rPr>
-              <w:t>- Proyecto Participante</w:t>
-            </w:r>
-          </w:p>
-        </w:tc>
-        <w:tc>
-          <w:tcPr>
-            <w:tcW w:w="1968" w:type="pct"/>
+              <w:t>- Notificación enviada</w:t>
+            </w:r>
+          </w:p>
+          <w:p>
+            <w:pPr>
+              <w:spacing w:after="0" w:line="240" w:lineRule="auto"/>
+              <w:rPr>
+                <w:rFonts w:ascii="Times New Roman" w:hAnsi="Times New Roman" w:cs="Times New Roman"/>
+                <w:sz w:val="18"/>
+                <w:szCs w:val="18"/>
+                <w:lang w:val="es-PE" w:eastAsia="es-PE"/>
+              </w:rPr>
+            </w:pPr>
+            <w:r>
+              <w:rPr>
+                <w:rFonts w:ascii="Times New Roman" w:hAnsi="Times New Roman" w:cs="Times New Roman"/>
+                <w:sz w:val="18"/>
+                <w:szCs w:val="18"/>
+                <w:lang w:val="es-PE" w:eastAsia="es-PE"/>
+              </w:rPr>
+              <w:t>- No faltan actividades</w:t>
+            </w:r>
+          </w:p>
+        </w:tc>
+        <w:tc>
+          <w:tcPr>
+            <w:tcW w:w="1858" w:type="pct"/>
             <w:shd w:val="clear" w:color="auto" w:fill="C0C0C0"/>
           </w:tcPr>
           <w:p>
@@ -1371,28 +1516,16 @@
                 <w:szCs w:val="18"/>
                 <w:lang w:val="es-PE" w:eastAsia="es-PE"/>
               </w:rPr>
-              <w:t xml:space="preserve">Luego de la elaboración del Plan Operativo Anual del Departamento de Proyectos se encuentra concluido, dado que no faltan actividades o se están haciendo agregaciones de actividades a este Plan Operativo Anual  por medio de notificaciones, se procede a realizar la captación recursos económicos para la elaboración de proyectos, esta captación se realiza mediante la participación en concursos de fondos para proyectos educativos de países extranjeros, a los cuales accede el movimiento Fe y Alegría Perú por medio de una ONG Aliada que los representa en el concurso. </w:t>
-            </w:r>
-          </w:p>
-          <w:p>
-            <w:pPr>
-              <w:spacing w:after="0" w:line="240" w:lineRule="auto"/>
-              <w:jc w:val="both"/>
-              <w:rPr>
-                <w:rFonts w:ascii="Times New Roman" w:hAnsi="Times New Roman" w:cs="Times New Roman"/>
-                <w:sz w:val="18"/>
-                <w:szCs w:val="18"/>
-                <w:lang w:val="es-PE" w:eastAsia="es-PE"/>
-              </w:rPr>
-            </w:pPr>
-            <w:r>
-              <w:rPr>
-                <w:rFonts w:ascii="Times New Roman" w:hAnsi="Times New Roman" w:cs="Times New Roman"/>
-                <w:sz w:val="18"/>
-                <w:szCs w:val="18"/>
-                <w:lang w:val="es-PE" w:eastAsia="es-PE"/>
-              </w:rPr>
-              <w:t xml:space="preserve">Se recibe las Bases de concurso, por parte de la ONG Aliada, y se envía la documentación del proyecto a realizar (resumen, descripción de contexto, etc.) al proceso Participación en concurso de la ONG Aliada. Asimismo, se recibe del proceso de Planificación del Departamento de Proyectos el Plan de requerimientos institucionales para saber qué requerimientos cubrir y se comunica con el proceso Inventariado de Talleres de Educación Técnica para indicarle las necesidades pendientes que no fueron cubiertas. </w:t>
+              <w:t>El macroproceso ini</w:t>
+            </w:r>
+            <w:r>
+              <w:rPr>
+                <w:rFonts w:ascii="Times New Roman" w:hAnsi="Times New Roman" w:cs="Times New Roman"/>
+                <w:sz w:val="18"/>
+                <w:szCs w:val="18"/>
+                <w:lang w:val="es-PE" w:eastAsia="es-PE"/>
+              </w:rPr>
+              <w:t>cia con la necesidad de captar recursos económicos, para lo cual participan en concursos de fondos para poder financiar los diferentes proyectos.</w:t>
             </w:r>
           </w:p>
         </w:tc>
@@ -1404,6 +1537,7 @@
           <w:p>
             <w:pPr>
               <w:spacing w:after="0" w:line="240" w:lineRule="auto"/>
+              <w:jc w:val="center"/>
               <w:rPr>
                 <w:rFonts w:ascii="Times New Roman" w:hAnsi="Times New Roman" w:cs="Times New Roman"/>
                 <w:sz w:val="18"/>
@@ -1420,8 +1554,6 @@
               </w:rPr>
               <w:t>Departamento de Proyectos</w:t>
             </w:r>
-            <w:bookmarkStart w:id="3" w:name="_GoBack"/>
-            <w:bookmarkEnd w:id="3"/>
           </w:p>
         </w:tc>
         <w:tc>
@@ -1432,21 +1564,22 @@
           <w:p>
             <w:pPr>
               <w:spacing w:after="0" w:line="240" w:lineRule="auto"/>
-              <w:rPr>
-                <w:rFonts w:ascii="Times New Roman" w:hAnsi="Times New Roman" w:cs="Times New Roman"/>
-                <w:sz w:val="18"/>
-                <w:szCs w:val="18"/>
-                <w:lang w:val="es-PE" w:eastAsia="es-PE"/>
-              </w:rPr>
-            </w:pPr>
-            <w:r>
-              <w:rPr>
-                <w:rFonts w:ascii="Times New Roman" w:hAnsi="Times New Roman" w:cs="Times New Roman"/>
-                <w:sz w:val="18"/>
-                <w:szCs w:val="18"/>
-                <w:lang w:val="es-PE" w:eastAsia="es-PE"/>
-              </w:rPr>
-              <w:t xml:space="preserve"> Manual</w:t>
+              <w:jc w:val="center"/>
+              <w:rPr>
+                <w:rFonts w:ascii="Times New Roman" w:hAnsi="Times New Roman" w:cs="Times New Roman"/>
+                <w:sz w:val="18"/>
+                <w:szCs w:val="18"/>
+                <w:lang w:val="es-PE" w:eastAsia="es-PE"/>
+              </w:rPr>
+            </w:pPr>
+            <w:r>
+              <w:rPr>
+                <w:rFonts w:ascii="Times New Roman" w:hAnsi="Times New Roman" w:cs="Times New Roman"/>
+                <w:sz w:val="18"/>
+                <w:szCs w:val="18"/>
+                <w:lang w:val="es-PE" w:eastAsia="es-PE"/>
+              </w:rPr>
+              <w:t>Manual</w:t>
             </w:r>
           </w:p>
         </w:tc>
@@ -1457,7 +1590,7 @@
         </w:trPr>
         <w:tc>
           <w:tcPr>
-            <w:tcW w:w="163" w:type="pct"/>
+            <w:tcW w:w="164" w:type="pct"/>
           </w:tcPr>
           <w:p>
             <w:pPr>
@@ -1475,11 +1608,12 @@
             <w:r>
               <w:rPr>
                 <w:rFonts w:ascii="Times New Roman" w:hAnsi="Times New Roman" w:cs="Times New Roman"/>
-                <w:sz w:val="18"/>
-                <w:szCs w:val="18"/>
-                <w:lang w:val="es-PE" w:eastAsia="es-PE"/>
-              </w:rPr>
-              <w:t>3</w:t>
+                <w:b/>
+                <w:sz w:val="18"/>
+                <w:szCs w:val="18"/>
+                <w:lang w:val="es-PE" w:eastAsia="es-PE"/>
+              </w:rPr>
+              <w:t>2</w:t>
             </w:r>
           </w:p>
         </w:tc>
@@ -1504,74 +1638,184 @@
                 <w:szCs w:val="18"/>
                 <w:lang w:val="es-PE" w:eastAsia="es-PE"/>
               </w:rPr>
+              <w:t>- Notificación enviada</w:t>
+            </w:r>
+          </w:p>
+          <w:p>
+            <w:pPr>
+              <w:spacing w:after="0" w:line="240" w:lineRule="auto"/>
+              <w:rPr>
+                <w:rFonts w:ascii="Times New Roman" w:hAnsi="Times New Roman" w:cs="Times New Roman"/>
+                <w:sz w:val="18"/>
+                <w:szCs w:val="18"/>
+                <w:lang w:val="es-PE" w:eastAsia="es-PE"/>
+              </w:rPr>
+            </w:pPr>
+            <w:r>
+              <w:rPr>
+                <w:rFonts w:ascii="Times New Roman" w:hAnsi="Times New Roman" w:cs="Times New Roman"/>
+                <w:sz w:val="18"/>
+                <w:szCs w:val="18"/>
+                <w:lang w:val="es-PE" w:eastAsia="es-PE"/>
+              </w:rPr>
+              <w:t>- No faltan actividades</w:t>
+            </w:r>
+          </w:p>
+          <w:p>
+            <w:pPr>
+              <w:spacing w:after="0" w:line="240" w:lineRule="auto"/>
+              <w:rPr>
+                <w:rFonts w:ascii="Times New Roman" w:hAnsi="Times New Roman" w:cs="Times New Roman"/>
+                <w:sz w:val="18"/>
+                <w:szCs w:val="18"/>
+                <w:lang w:val="es-PE" w:eastAsia="es-PE"/>
+              </w:rPr>
+            </w:pPr>
+            <w:r>
+              <w:rPr>
+                <w:rFonts w:ascii="Times New Roman" w:hAnsi="Times New Roman" w:cs="Times New Roman"/>
+                <w:sz w:val="18"/>
+                <w:szCs w:val="18"/>
+                <w:lang w:val="es-PE" w:eastAsia="es-PE"/>
+              </w:rPr>
+              <w:t>- Base de concurso</w:t>
+            </w:r>
+          </w:p>
+        </w:tc>
+        <w:tc>
+          <w:tcPr>
+            <w:tcW w:w="654" w:type="pct"/>
+          </w:tcPr>
+          <w:p>
+            <w:pPr>
+              <w:spacing w:after="0" w:line="240" w:lineRule="auto"/>
+              <w:jc w:val="center"/>
+              <w:rPr>
+                <w:rFonts w:ascii="Times New Roman" w:hAnsi="Times New Roman" w:cs="Times New Roman"/>
+                <w:sz w:val="18"/>
+                <w:szCs w:val="18"/>
+                <w:lang w:val="es-PE" w:eastAsia="es-PE"/>
+              </w:rPr>
+            </w:pPr>
+            <w:r>
+              <w:rPr>
+                <w:rFonts w:ascii="Times New Roman" w:hAnsi="Times New Roman" w:cs="Times New Roman"/>
+                <w:sz w:val="18"/>
+                <w:szCs w:val="18"/>
+                <w:lang w:val="es-PE" w:eastAsia="es-PE"/>
+              </w:rPr>
+              <w:t>Participación en concurso del Departamento de Proyectos</w:t>
+            </w:r>
+          </w:p>
+        </w:tc>
+        <w:tc>
+          <w:tcPr>
+            <w:tcW w:w="583" w:type="pct"/>
+          </w:tcPr>
+          <w:p>
+            <w:pPr>
+              <w:spacing w:after="0" w:line="240" w:lineRule="auto"/>
+              <w:rPr>
+                <w:rFonts w:ascii="Times New Roman" w:hAnsi="Times New Roman" w:cs="Times New Roman"/>
+                <w:sz w:val="18"/>
+                <w:szCs w:val="18"/>
+                <w:lang w:val="es-PE" w:eastAsia="es-PE"/>
+              </w:rPr>
+            </w:pPr>
+            <w:r>
+              <w:rPr>
+                <w:rFonts w:ascii="Times New Roman" w:hAnsi="Times New Roman" w:cs="Times New Roman"/>
+                <w:sz w:val="18"/>
+                <w:szCs w:val="18"/>
+                <w:lang w:val="es-PE" w:eastAsia="es-PE"/>
+              </w:rPr>
+              <w:t>- Resumen</w:t>
+            </w:r>
+          </w:p>
+          <w:p>
+            <w:pPr>
+              <w:spacing w:after="0" w:line="240" w:lineRule="auto"/>
+              <w:rPr>
+                <w:rFonts w:ascii="Times New Roman" w:hAnsi="Times New Roman" w:cs="Times New Roman"/>
+                <w:sz w:val="18"/>
+                <w:szCs w:val="18"/>
+                <w:lang w:val="es-PE" w:eastAsia="es-PE"/>
+              </w:rPr>
+            </w:pPr>
+            <w:r>
+              <w:rPr>
+                <w:rFonts w:ascii="Times New Roman" w:hAnsi="Times New Roman" w:cs="Times New Roman"/>
+                <w:sz w:val="18"/>
+                <w:szCs w:val="18"/>
+                <w:lang w:val="es-PE" w:eastAsia="es-PE"/>
+              </w:rPr>
+              <w:t>- Descripción de contexto</w:t>
+            </w:r>
+          </w:p>
+          <w:p>
+            <w:pPr>
+              <w:spacing w:after="0" w:line="240" w:lineRule="auto"/>
+              <w:rPr>
+                <w:rFonts w:ascii="Times New Roman" w:hAnsi="Times New Roman" w:cs="Times New Roman"/>
+                <w:sz w:val="18"/>
+                <w:szCs w:val="18"/>
+                <w:lang w:val="es-PE" w:eastAsia="es-PE"/>
+              </w:rPr>
+            </w:pPr>
+            <w:r>
+              <w:rPr>
+                <w:rFonts w:ascii="Times New Roman" w:hAnsi="Times New Roman" w:cs="Times New Roman"/>
+                <w:sz w:val="18"/>
+                <w:szCs w:val="18"/>
+                <w:lang w:val="es-PE" w:eastAsia="es-PE"/>
+              </w:rPr>
+              <w:t>- Justificación</w:t>
+            </w:r>
+          </w:p>
+          <w:p>
+            <w:pPr>
+              <w:spacing w:after="0" w:line="240" w:lineRule="auto"/>
+              <w:rPr>
+                <w:rFonts w:ascii="Times New Roman" w:hAnsi="Times New Roman" w:cs="Times New Roman"/>
+                <w:sz w:val="18"/>
+                <w:szCs w:val="18"/>
+                <w:lang w:val="es-PE" w:eastAsia="es-PE"/>
+              </w:rPr>
+            </w:pPr>
+            <w:r>
+              <w:rPr>
+                <w:rFonts w:ascii="Times New Roman" w:hAnsi="Times New Roman" w:cs="Times New Roman"/>
+                <w:sz w:val="18"/>
+                <w:szCs w:val="18"/>
+                <w:lang w:val="es-PE" w:eastAsia="es-PE"/>
+              </w:rPr>
+              <w:t xml:space="preserve">- Jerarquía </w:t>
+            </w:r>
+          </w:p>
+          <w:p>
+            <w:pPr>
+              <w:spacing w:after="0" w:line="240" w:lineRule="auto"/>
+              <w:rPr>
+                <w:rFonts w:ascii="Times New Roman" w:hAnsi="Times New Roman" w:cs="Times New Roman"/>
+                <w:sz w:val="18"/>
+                <w:szCs w:val="18"/>
+                <w:lang w:val="es-PE" w:eastAsia="es-PE"/>
+              </w:rPr>
+            </w:pPr>
+            <w:r>
+              <w:rPr>
+                <w:rFonts w:ascii="Times New Roman" w:hAnsi="Times New Roman" w:cs="Times New Roman"/>
+                <w:sz w:val="18"/>
+                <w:szCs w:val="18"/>
+                <w:lang w:val="es-PE" w:eastAsia="es-PE"/>
+              </w:rPr>
               <w:t>- Proyecto Participante</w:t>
             </w:r>
           </w:p>
-          <w:p>
-            <w:pPr>
-              <w:spacing w:after="0" w:line="240" w:lineRule="auto"/>
-              <w:rPr>
-                <w:rFonts w:ascii="Times New Roman" w:hAnsi="Times New Roman" w:cs="Times New Roman"/>
-                <w:sz w:val="18"/>
-                <w:szCs w:val="18"/>
-                <w:lang w:val="es-PE" w:eastAsia="es-PE"/>
-              </w:rPr>
-            </w:pPr>
-          </w:p>
-        </w:tc>
-        <w:tc>
-          <w:tcPr>
-            <w:tcW w:w="654" w:type="pct"/>
-          </w:tcPr>
-          <w:p>
-            <w:pPr>
-              <w:spacing w:after="0" w:line="240" w:lineRule="auto"/>
-              <w:rPr>
-                <w:rFonts w:ascii="Times New Roman" w:hAnsi="Times New Roman" w:cs="Times New Roman"/>
-                <w:sz w:val="18"/>
-                <w:szCs w:val="18"/>
-                <w:lang w:val="es-PE" w:eastAsia="es-PE"/>
-              </w:rPr>
-            </w:pPr>
-            <w:r>
-              <w:rPr>
-                <w:rFonts w:ascii="Times New Roman" w:hAnsi="Times New Roman" w:cs="Times New Roman"/>
-                <w:sz w:val="18"/>
-                <w:szCs w:val="18"/>
-                <w:lang w:val="es-PE" w:eastAsia="es-PE"/>
-              </w:rPr>
-              <w:t>Ejecución de Proyectos del Departamento de Proyectos</w:t>
-            </w:r>
-          </w:p>
-        </w:tc>
-        <w:tc>
-          <w:tcPr>
-            <w:tcW w:w="473" w:type="pct"/>
-          </w:tcPr>
-          <w:p>
-            <w:pPr>
-              <w:spacing w:after="0" w:line="240" w:lineRule="auto"/>
-              <w:rPr>
-                <w:rFonts w:ascii="Times New Roman" w:hAnsi="Times New Roman" w:cs="Times New Roman"/>
-                <w:sz w:val="18"/>
-                <w:szCs w:val="18"/>
-                <w:lang w:val="es-PE" w:eastAsia="es-PE"/>
-              </w:rPr>
-            </w:pPr>
-            <w:r>
-              <w:rPr>
-                <w:rFonts w:ascii="Times New Roman" w:hAnsi="Times New Roman" w:cs="Times New Roman"/>
-                <w:sz w:val="18"/>
-                <w:szCs w:val="18"/>
-                <w:lang w:val="es-PE" w:eastAsia="es-PE"/>
-              </w:rPr>
-              <w:t>- Proyecto Ejecutado</w:t>
-            </w:r>
-          </w:p>
-        </w:tc>
-        <w:tc>
-          <w:tcPr>
-            <w:tcW w:w="1968" w:type="pct"/>
+        </w:tc>
+        <w:tc>
+          <w:tcPr>
+            <w:tcW w:w="1858" w:type="pct"/>
           </w:tcPr>
           <w:p>
             <w:pPr>
@@ -1591,7 +1835,7 @@
                 <w:szCs w:val="18"/>
                 <w:lang w:val="es-PE" w:eastAsia="es-PE"/>
               </w:rPr>
-              <w:t xml:space="preserve">En función de que un proyecto se encuentre participante de una donación u proyecto se esperar el resultado positivo del concurso o de la donación para proceder a ejecutar el proyecto planeado. </w:t>
+              <w:t xml:space="preserve">Luego de la elaboración del Plan Operativo Anual del Departamento de Proyectos se encuentra concluido, dado que no faltan actividades o se están haciendo agregaciones de actividades a este Plan Operativo Anual  por medio de notificaciones, se procede a realizar la captación recursos económicos para la elaboración de proyectos, esta captación se realiza mediante la participación en concursos de fondos para proyectos educativos de países extranjeros, a los cuales accede el movimiento Fe y Alegría Perú por medio de una ONG Aliada que los representa en el concurso. </w:t>
             </w:r>
           </w:p>
           <w:p>
@@ -1612,49 +1856,7 @@
                 <w:szCs w:val="18"/>
                 <w:lang w:val="es-PE" w:eastAsia="es-PE"/>
               </w:rPr>
-              <w:t>La ejecución de la misma está a cargo del área ejecutora involucrada. Mientras el departamento de Proyectos se encarga de desarrollar un rol de seguimiento del proyecto.</w:t>
-            </w:r>
-          </w:p>
-          <w:p>
-            <w:pPr>
-              <w:spacing w:after="0" w:line="240" w:lineRule="auto"/>
-              <w:jc w:val="both"/>
-              <w:rPr>
-                <w:rFonts w:ascii="Times New Roman" w:hAnsi="Times New Roman" w:cs="Times New Roman"/>
-                <w:sz w:val="18"/>
-                <w:szCs w:val="18"/>
-                <w:lang w:val="es-PE" w:eastAsia="es-PE"/>
-              </w:rPr>
-            </w:pPr>
-            <w:r>
-              <w:rPr>
-                <w:rFonts w:ascii="Times New Roman" w:hAnsi="Times New Roman" w:cs="Times New Roman"/>
-                <w:sz w:val="18"/>
-                <w:szCs w:val="18"/>
-                <w:lang w:val="es-PE" w:eastAsia="es-PE"/>
-              </w:rPr>
-              <w:t xml:space="preserve">En caso el proyecto a ejecutar venga de una donación, el Plan de Ejecución elaborado en el proceso Canalización de Donaciones del Departamento de Donaciones e Imagen Institucional, procede a ser modificado y utilizado como base de la ejecución del proyecto. </w:t>
-            </w:r>
-          </w:p>
-          <w:p>
-            <w:pPr>
-              <w:spacing w:after="0" w:line="240" w:lineRule="auto"/>
-              <w:jc w:val="both"/>
-              <w:rPr>
-                <w:rFonts w:ascii="Times New Roman" w:hAnsi="Times New Roman" w:cs="Times New Roman"/>
-                <w:sz w:val="18"/>
-                <w:szCs w:val="18"/>
-                <w:lang w:val="es-PE" w:eastAsia="es-PE"/>
-              </w:rPr>
-            </w:pPr>
-            <w:r>
-              <w:rPr>
-                <w:rFonts w:ascii="Times New Roman" w:hAnsi="Times New Roman" w:cs="Times New Roman"/>
-                <w:sz w:val="18"/>
-                <w:szCs w:val="18"/>
-                <w:lang w:val="es-PE" w:eastAsia="es-PE"/>
-              </w:rPr>
-              <w:t xml:space="preserve">Para la ejecución del proyecto se comunicará al proceso Planificación y Ejecución de Obra Civil los “Requerimientos de Construcción”. Asimismo, se le indicará al proceso Aprovisionamiento de recursos,  el listado de requerimientos de recursos. </w:t>
+              <w:t xml:space="preserve">Se recibe las Bases de concurso, por parte de la ONG Aliada, y se envía la documentación del proyecto a realizar (resumen, descripción de contexto, etc.) al proceso Participación en concurso de la ONG Aliada. Asimismo, se recibe del proceso de Planificación del Departamento de Proyectos el Plan de requerimientos institucionales para saber qué requerimientos cubrir y se comunica con el proceso Inventariado de Talleres de Educación Técnica para indicarle las necesidades pendientes que no fueron cubiertas. </w:t>
             </w:r>
           </w:p>
         </w:tc>
@@ -1665,6 +1867,7 @@
           <w:p>
             <w:pPr>
               <w:spacing w:after="0" w:line="240" w:lineRule="auto"/>
+              <w:jc w:val="center"/>
               <w:rPr>
                 <w:rFonts w:ascii="Times New Roman" w:hAnsi="Times New Roman" w:cs="Times New Roman"/>
                 <w:sz w:val="18"/>
@@ -1690,6 +1893,7 @@
           <w:p>
             <w:pPr>
               <w:spacing w:after="0" w:line="240" w:lineRule="auto"/>
+              <w:jc w:val="center"/>
               <w:rPr>
                 <w:rFonts w:ascii="Times New Roman" w:hAnsi="Times New Roman" w:cs="Times New Roman"/>
                 <w:sz w:val="18"/>
@@ -1715,7 +1919,7 @@
         </w:trPr>
         <w:tc>
           <w:tcPr>
-            <w:tcW w:w="163" w:type="pct"/>
+            <w:tcW w:w="164" w:type="pct"/>
             <w:shd w:val="clear" w:color="auto" w:fill="C0C0C0"/>
           </w:tcPr>
           <w:p>
@@ -1734,11 +1938,12 @@
             <w:r>
               <w:rPr>
                 <w:rFonts w:ascii="Times New Roman" w:hAnsi="Times New Roman" w:cs="Times New Roman"/>
-                <w:sz w:val="18"/>
-                <w:szCs w:val="18"/>
-                <w:lang w:val="es-PE" w:eastAsia="es-PE"/>
-              </w:rPr>
-              <w:t>4</w:t>
+                <w:b/>
+                <w:sz w:val="18"/>
+                <w:szCs w:val="18"/>
+                <w:lang w:val="es-PE" w:eastAsia="es-PE"/>
+              </w:rPr>
+              <w:t>3</w:t>
             </w:r>
           </w:p>
         </w:tc>
@@ -1764,28 +1969,19 @@
                 <w:szCs w:val="18"/>
                 <w:lang w:val="es-PE" w:eastAsia="es-PE"/>
               </w:rPr>
-              <w:t>- Proyecto Ejecutado</w:t>
-            </w:r>
-          </w:p>
-          <w:p>
-            <w:pPr>
-              <w:spacing w:after="0" w:line="240" w:lineRule="auto"/>
-              <w:rPr>
-                <w:rFonts w:ascii="Times New Roman" w:hAnsi="Times New Roman" w:cs="Times New Roman"/>
-                <w:sz w:val="18"/>
-                <w:szCs w:val="18"/>
-                <w:lang w:val="es-PE" w:eastAsia="es-PE"/>
-              </w:rPr>
-            </w:pPr>
-            <w:r>
-              <w:rPr>
-                <w:rFonts w:ascii="Times New Roman" w:hAnsi="Times New Roman" w:cs="Times New Roman"/>
-                <w:sz w:val="18"/>
-                <w:szCs w:val="18"/>
-                <w:lang w:val="es-PE" w:eastAsia="es-PE"/>
-              </w:rPr>
-              <w:t>- Solicitud de realización de auditoría</w:t>
-            </w:r>
+              <w:t>- Proyecto Participante</w:t>
+            </w:r>
+          </w:p>
+          <w:p>
+            <w:pPr>
+              <w:spacing w:after="0" w:line="240" w:lineRule="auto"/>
+              <w:rPr>
+                <w:rFonts w:ascii="Times New Roman" w:hAnsi="Times New Roman" w:cs="Times New Roman"/>
+                <w:sz w:val="18"/>
+                <w:szCs w:val="18"/>
+                <w:lang w:val="es-PE" w:eastAsia="es-PE"/>
+              </w:rPr>
+            </w:pPr>
           </w:p>
         </w:tc>
         <w:tc>
@@ -1796,27 +1992,28 @@
           <w:p>
             <w:pPr>
               <w:spacing w:after="0" w:line="240" w:lineRule="auto"/>
-              <w:rPr>
-                <w:rFonts w:ascii="Times New Roman" w:hAnsi="Times New Roman" w:cs="Times New Roman"/>
-                <w:sz w:val="18"/>
-                <w:szCs w:val="18"/>
-                <w:lang w:val="es-PE" w:eastAsia="es-PE"/>
-              </w:rPr>
-            </w:pPr>
-            <w:r>
-              <w:rPr>
-                <w:rFonts w:ascii="Times New Roman" w:hAnsi="Times New Roman" w:cs="Times New Roman"/>
-                <w:sz w:val="18"/>
-                <w:szCs w:val="18"/>
-                <w:lang w:val="es-PE" w:eastAsia="es-PE"/>
-              </w:rPr>
-              <w:t>Auditoría del Departamento de Proyectos</w:t>
-            </w:r>
-          </w:p>
-        </w:tc>
-        <w:tc>
-          <w:tcPr>
-            <w:tcW w:w="473" w:type="pct"/>
+              <w:jc w:val="center"/>
+              <w:rPr>
+                <w:rFonts w:ascii="Times New Roman" w:hAnsi="Times New Roman" w:cs="Times New Roman"/>
+                <w:sz w:val="18"/>
+                <w:szCs w:val="18"/>
+                <w:lang w:val="es-PE" w:eastAsia="es-PE"/>
+              </w:rPr>
+            </w:pPr>
+            <w:r>
+              <w:rPr>
+                <w:rFonts w:ascii="Times New Roman" w:hAnsi="Times New Roman" w:cs="Times New Roman"/>
+                <w:sz w:val="18"/>
+                <w:szCs w:val="18"/>
+                <w:lang w:val="es-PE" w:eastAsia="es-PE"/>
+              </w:rPr>
+              <w:t>Ejecución de Proyectos del Departamento de Proyectos</w:t>
+            </w:r>
+          </w:p>
+        </w:tc>
+        <w:tc>
+          <w:tcPr>
+            <w:tcW w:w="583" w:type="pct"/>
             <w:shd w:val="clear" w:color="auto" w:fill="C0C0C0"/>
           </w:tcPr>
           <w:p>
@@ -1836,22 +2033,13 @@
                 <w:szCs w:val="18"/>
                 <w:lang w:val="es-PE" w:eastAsia="es-PE"/>
               </w:rPr>
-              <w:t xml:space="preserve">- </w:t>
-            </w:r>
-            <w:r>
-              <w:rPr>
-                <w:rFonts w:ascii="Times New Roman" w:hAnsi="Times New Roman" w:cs="Times New Roman"/>
-                <w:sz w:val="18"/>
-                <w:szCs w:val="18"/>
-                <w:lang w:val="pt-BR" w:eastAsia="es-PE"/>
-              </w:rPr>
-              <w:t>Auditoria entregada a ONG Aliada</w:t>
-            </w:r>
-          </w:p>
-        </w:tc>
-        <w:tc>
-          <w:tcPr>
-            <w:tcW w:w="1968" w:type="pct"/>
+              <w:t>- Proyecto Ejecutado</w:t>
+            </w:r>
+          </w:p>
+        </w:tc>
+        <w:tc>
+          <w:tcPr>
+            <w:tcW w:w="1858" w:type="pct"/>
             <w:shd w:val="clear" w:color="auto" w:fill="C0C0C0"/>
           </w:tcPr>
           <w:p>
@@ -1872,7 +2060,70 @@
                 <w:szCs w:val="18"/>
                 <w:lang w:val="es-PE" w:eastAsia="es-PE"/>
               </w:rPr>
-              <w:t xml:space="preserve">En caso algún proyecto se encuentre ejecutado, puede llegar una solicitud de auditoría, por parte de la ONG Aliada,  al Departamento de proyectos en función a cualquier proyecto realizado anteriormente. Para ello se apoya en el proceso Realizar Auditoría  por parte de la empresa auditora en el cual se le entregue la documentación del proyecto y a cambio nos entregue el informe final de auditoría. </w:t>
+              <w:t xml:space="preserve">En función de que un proyecto se encuentre participante de una donación u proyecto se esperar el resultado positivo del concurso o de la donación para proceder a ejecutar el proyecto planeado. </w:t>
+            </w:r>
+          </w:p>
+          <w:p>
+            <w:pPr>
+              <w:spacing w:after="0" w:line="240" w:lineRule="auto"/>
+              <w:jc w:val="both"/>
+              <w:rPr>
+                <w:rFonts w:ascii="Times New Roman" w:hAnsi="Times New Roman" w:cs="Times New Roman"/>
+                <w:sz w:val="18"/>
+                <w:szCs w:val="18"/>
+                <w:lang w:val="es-PE" w:eastAsia="es-PE"/>
+              </w:rPr>
+            </w:pPr>
+            <w:r>
+              <w:rPr>
+                <w:rFonts w:ascii="Times New Roman" w:hAnsi="Times New Roman" w:cs="Times New Roman"/>
+                <w:sz w:val="18"/>
+                <w:szCs w:val="18"/>
+                <w:lang w:val="es-PE" w:eastAsia="es-PE"/>
+              </w:rPr>
+              <w:t>La ejecución de la misma está a cargo del área ejecutora involucrada. Mientras el departamento de Proyectos se encarga de desarrollar un rol de seguimiento del proyecto.</w:t>
+            </w:r>
+          </w:p>
+          <w:p>
+            <w:pPr>
+              <w:spacing w:after="0" w:line="240" w:lineRule="auto"/>
+              <w:jc w:val="both"/>
+              <w:rPr>
+                <w:rFonts w:ascii="Times New Roman" w:hAnsi="Times New Roman" w:cs="Times New Roman"/>
+                <w:sz w:val="18"/>
+                <w:szCs w:val="18"/>
+                <w:lang w:val="es-PE" w:eastAsia="es-PE"/>
+              </w:rPr>
+            </w:pPr>
+            <w:r>
+              <w:rPr>
+                <w:rFonts w:ascii="Times New Roman" w:hAnsi="Times New Roman" w:cs="Times New Roman"/>
+                <w:sz w:val="18"/>
+                <w:szCs w:val="18"/>
+                <w:lang w:val="es-PE" w:eastAsia="es-PE"/>
+              </w:rPr>
+              <w:t xml:space="preserve">En caso el proyecto a ejecutar venga de una donación, el Plan de Ejecución elaborado en el proceso Canalización de Donaciones del Departamento de Donaciones e Imagen Institucional, procede a ser modificado y utilizado como base de la ejecución del proyecto. </w:t>
+            </w:r>
+          </w:p>
+          <w:p>
+            <w:pPr>
+              <w:spacing w:after="0" w:line="240" w:lineRule="auto"/>
+              <w:jc w:val="both"/>
+              <w:rPr>
+                <w:rFonts w:ascii="Times New Roman" w:hAnsi="Times New Roman" w:cs="Times New Roman"/>
+                <w:sz w:val="18"/>
+                <w:szCs w:val="18"/>
+                <w:lang w:val="es-PE" w:eastAsia="es-PE"/>
+              </w:rPr>
+            </w:pPr>
+            <w:r>
+              <w:rPr>
+                <w:rFonts w:ascii="Times New Roman" w:hAnsi="Times New Roman" w:cs="Times New Roman"/>
+                <w:sz w:val="18"/>
+                <w:szCs w:val="18"/>
+                <w:lang w:val="es-PE" w:eastAsia="es-PE"/>
+              </w:rPr>
+              <w:t xml:space="preserve">Para la ejecución del proyecto se comunicará al proceso Planificación y Ejecución de Obra Civil los “Requerimientos de Construcción”. Asimismo, se le indicará al proceso Aprovisionamiento de recursos,  el listado de requerimientos de recursos. </w:t>
             </w:r>
           </w:p>
         </w:tc>
@@ -1884,6 +2135,7 @@
           <w:p>
             <w:pPr>
               <w:spacing w:after="0" w:line="240" w:lineRule="auto"/>
+              <w:jc w:val="center"/>
               <w:rPr>
                 <w:rFonts w:ascii="Times New Roman" w:hAnsi="Times New Roman" w:cs="Times New Roman"/>
                 <w:sz w:val="18"/>
@@ -1910,6 +2162,1788 @@
           <w:p>
             <w:pPr>
               <w:spacing w:after="0" w:line="240" w:lineRule="auto"/>
+              <w:jc w:val="center"/>
+              <w:rPr>
+                <w:rFonts w:ascii="Times New Roman" w:hAnsi="Times New Roman" w:cs="Times New Roman"/>
+                <w:sz w:val="18"/>
+                <w:szCs w:val="18"/>
+                <w:lang w:val="es-PE" w:eastAsia="es-PE"/>
+              </w:rPr>
+            </w:pPr>
+            <w:r>
+              <w:rPr>
+                <w:rFonts w:ascii="Times New Roman" w:hAnsi="Times New Roman" w:cs="Times New Roman"/>
+                <w:sz w:val="18"/>
+                <w:szCs w:val="18"/>
+                <w:lang w:val="es-PE" w:eastAsia="es-PE"/>
+              </w:rPr>
+              <w:t>Manual</w:t>
+            </w:r>
+          </w:p>
+        </w:tc>
+      </w:tr>
+      <w:tr>
+        <w:trPr>
+          <w:trHeight w:val="675"/>
+        </w:trPr>
+        <w:tc>
+          <w:tcPr>
+            <w:tcW w:w="164" w:type="pct"/>
+            <w:shd w:val="clear" w:color="auto" w:fill="auto"/>
+          </w:tcPr>
+          <w:p>
+            <w:pPr>
+              <w:spacing w:after="0" w:line="240" w:lineRule="auto"/>
+              <w:jc w:val="center"/>
+              <w:rPr>
+                <w:rFonts w:ascii="Times New Roman" w:hAnsi="Times New Roman" w:cs="Times New Roman"/>
+                <w:b/>
+                <w:bCs/>
+                <w:sz w:val="18"/>
+                <w:szCs w:val="18"/>
+                <w:lang w:val="es-PE" w:eastAsia="es-PE"/>
+              </w:rPr>
+            </w:pPr>
+            <w:r>
+              <w:rPr>
+                <w:rFonts w:ascii="Times New Roman" w:hAnsi="Times New Roman" w:cs="Times New Roman"/>
+                <w:b/>
+                <w:sz w:val="18"/>
+                <w:szCs w:val="18"/>
+                <w:lang w:val="es-PE" w:eastAsia="es-PE"/>
+              </w:rPr>
+              <w:lastRenderedPageBreak/>
+              <w:t>4</w:t>
+            </w:r>
+          </w:p>
+        </w:tc>
+        <w:tc>
+          <w:tcPr>
+            <w:tcW w:w="531" w:type="pct"/>
+            <w:shd w:val="clear" w:color="auto" w:fill="auto"/>
+          </w:tcPr>
+          <w:p>
+            <w:pPr>
+              <w:spacing w:after="0" w:line="240" w:lineRule="auto"/>
+              <w:rPr>
+                <w:rFonts w:ascii="Times New Roman" w:hAnsi="Times New Roman" w:cs="Times New Roman"/>
+                <w:sz w:val="18"/>
+                <w:szCs w:val="18"/>
+                <w:lang w:val="es-PE" w:eastAsia="es-PE"/>
+              </w:rPr>
+            </w:pPr>
+            <w:r>
+              <w:rPr>
+                <w:rFonts w:ascii="Times New Roman" w:hAnsi="Times New Roman" w:cs="Times New Roman"/>
+                <w:sz w:val="18"/>
+                <w:szCs w:val="18"/>
+                <w:lang w:val="es-PE" w:eastAsia="es-PE"/>
+              </w:rPr>
+              <w:t>- Proyecto Ejecutado</w:t>
+            </w:r>
+          </w:p>
+          <w:p>
+            <w:pPr>
+              <w:spacing w:after="0" w:line="240" w:lineRule="auto"/>
+              <w:rPr>
+                <w:rFonts w:ascii="Times New Roman" w:hAnsi="Times New Roman" w:cs="Times New Roman"/>
+                <w:sz w:val="18"/>
+                <w:szCs w:val="18"/>
+                <w:lang w:val="es-PE" w:eastAsia="es-PE"/>
+              </w:rPr>
+            </w:pPr>
+            <w:r>
+              <w:rPr>
+                <w:rFonts w:ascii="Times New Roman" w:hAnsi="Times New Roman" w:cs="Times New Roman"/>
+                <w:sz w:val="18"/>
+                <w:szCs w:val="18"/>
+                <w:lang w:val="es-PE" w:eastAsia="es-PE"/>
+              </w:rPr>
+              <w:t>- Solicitud de realización de auditoría</w:t>
+            </w:r>
+          </w:p>
+        </w:tc>
+        <w:tc>
+          <w:tcPr>
+            <w:tcW w:w="654" w:type="pct"/>
+            <w:shd w:val="clear" w:color="auto" w:fill="auto"/>
+          </w:tcPr>
+          <w:p>
+            <w:pPr>
+              <w:spacing w:after="0" w:line="240" w:lineRule="auto"/>
+              <w:jc w:val="center"/>
+              <w:rPr>
+                <w:rFonts w:ascii="Times New Roman" w:hAnsi="Times New Roman" w:cs="Times New Roman"/>
+                <w:sz w:val="18"/>
+                <w:szCs w:val="18"/>
+                <w:lang w:val="es-PE" w:eastAsia="es-PE"/>
+              </w:rPr>
+            </w:pPr>
+            <w:r>
+              <w:rPr>
+                <w:rFonts w:ascii="Times New Roman" w:hAnsi="Times New Roman" w:cs="Times New Roman"/>
+                <w:sz w:val="18"/>
+                <w:szCs w:val="18"/>
+                <w:lang w:val="es-PE" w:eastAsia="es-PE"/>
+              </w:rPr>
+              <w:t>Auditoría del Departamento de Proyectos</w:t>
+            </w:r>
+          </w:p>
+        </w:tc>
+        <w:tc>
+          <w:tcPr>
+            <w:tcW w:w="583" w:type="pct"/>
+            <w:shd w:val="clear" w:color="auto" w:fill="auto"/>
+          </w:tcPr>
+          <w:p>
+            <w:pPr>
+              <w:spacing w:after="0" w:line="240" w:lineRule="auto"/>
+              <w:rPr>
+                <w:rFonts w:ascii="Times New Roman" w:hAnsi="Times New Roman" w:cs="Times New Roman"/>
+                <w:sz w:val="18"/>
+                <w:szCs w:val="18"/>
+                <w:lang w:val="es-PE" w:eastAsia="es-PE"/>
+              </w:rPr>
+            </w:pPr>
+            <w:r>
+              <w:rPr>
+                <w:rFonts w:ascii="Times New Roman" w:hAnsi="Times New Roman" w:cs="Times New Roman"/>
+                <w:sz w:val="18"/>
+                <w:szCs w:val="18"/>
+                <w:lang w:val="es-PE" w:eastAsia="es-PE"/>
+              </w:rPr>
+              <w:t xml:space="preserve">- </w:t>
+            </w:r>
+            <w:r>
+              <w:rPr>
+                <w:rFonts w:ascii="Times New Roman" w:hAnsi="Times New Roman" w:cs="Times New Roman"/>
+                <w:sz w:val="18"/>
+                <w:szCs w:val="18"/>
+                <w:lang w:val="pt-BR" w:eastAsia="es-PE"/>
+              </w:rPr>
+              <w:t>Auditoria entregada a ONG Aliada</w:t>
+            </w:r>
+          </w:p>
+        </w:tc>
+        <w:tc>
+          <w:tcPr>
+            <w:tcW w:w="1858" w:type="pct"/>
+            <w:shd w:val="clear" w:color="auto" w:fill="auto"/>
+          </w:tcPr>
+          <w:p>
+            <w:pPr>
+              <w:spacing w:after="0" w:line="240" w:lineRule="auto"/>
+              <w:jc w:val="both"/>
+              <w:rPr>
+                <w:rFonts w:ascii="Times New Roman" w:hAnsi="Times New Roman" w:cs="Times New Roman"/>
+                <w:sz w:val="18"/>
+                <w:szCs w:val="18"/>
+                <w:lang w:val="es-PE" w:eastAsia="es-PE"/>
+              </w:rPr>
+            </w:pPr>
+            <w:r>
+              <w:rPr>
+                <w:rFonts w:ascii="Times New Roman" w:hAnsi="Times New Roman" w:cs="Times New Roman"/>
+                <w:sz w:val="18"/>
+                <w:szCs w:val="18"/>
+                <w:lang w:val="es-PE" w:eastAsia="es-PE"/>
+              </w:rPr>
+              <w:t xml:space="preserve">En caso algún proyecto se encuentre ejecutado, puede llegar una solicitud de auditoría, por parte de la ONG Aliada,  al Departamento de proyectos en función a cualquier proyecto realizado anteriormente. Para ello se apoya en el proceso Realizar Auditoría  por parte de la empresa auditora en el cual se le entregue la documentación del proyecto y a cambio nos entregue el informe final de auditoría. </w:t>
+            </w:r>
+          </w:p>
+        </w:tc>
+        <w:tc>
+          <w:tcPr>
+            <w:tcW w:w="660" w:type="pct"/>
+            <w:shd w:val="clear" w:color="auto" w:fill="auto"/>
+          </w:tcPr>
+          <w:p>
+            <w:pPr>
+              <w:spacing w:after="0" w:line="240" w:lineRule="auto"/>
+              <w:jc w:val="center"/>
+              <w:rPr>
+                <w:rFonts w:ascii="Times New Roman" w:hAnsi="Times New Roman" w:cs="Times New Roman"/>
+                <w:sz w:val="18"/>
+                <w:szCs w:val="18"/>
+                <w:lang w:val="es-PE" w:eastAsia="es-PE"/>
+              </w:rPr>
+            </w:pPr>
+            <w:r>
+              <w:rPr>
+                <w:rFonts w:ascii="Times New Roman" w:hAnsi="Times New Roman" w:cs="Times New Roman"/>
+                <w:sz w:val="18"/>
+                <w:szCs w:val="18"/>
+                <w:lang w:val="es-PE" w:eastAsia="es-PE"/>
+              </w:rPr>
+              <w:t>Departamento de Proyectos</w:t>
+            </w:r>
+          </w:p>
+        </w:tc>
+        <w:tc>
+          <w:tcPr>
+            <w:tcW w:w="550" w:type="pct"/>
+            <w:shd w:val="clear" w:color="auto" w:fill="auto"/>
+          </w:tcPr>
+          <w:p>
+            <w:pPr>
+              <w:spacing w:after="0" w:line="240" w:lineRule="auto"/>
+              <w:jc w:val="center"/>
+              <w:rPr>
+                <w:rFonts w:ascii="Times New Roman" w:hAnsi="Times New Roman" w:cs="Times New Roman"/>
+                <w:sz w:val="18"/>
+                <w:szCs w:val="18"/>
+                <w:lang w:val="es-PE" w:eastAsia="es-PE"/>
+              </w:rPr>
+            </w:pPr>
+            <w:r>
+              <w:rPr>
+                <w:rFonts w:ascii="Times New Roman" w:hAnsi="Times New Roman" w:cs="Times New Roman"/>
+                <w:sz w:val="18"/>
+                <w:szCs w:val="18"/>
+                <w:lang w:val="es-PE" w:eastAsia="es-PE"/>
+              </w:rPr>
+              <w:t>Manual</w:t>
+            </w:r>
+          </w:p>
+        </w:tc>
+      </w:tr>
+      <w:tr>
+        <w:trPr>
+          <w:trHeight w:val="675"/>
+        </w:trPr>
+        <w:tc>
+          <w:tcPr>
+            <w:tcW w:w="164" w:type="pct"/>
+            <w:shd w:val="clear" w:color="auto" w:fill="C0C0C0"/>
+          </w:tcPr>
+          <w:p>
+            <w:pPr>
+              <w:spacing w:after="0" w:line="240" w:lineRule="auto"/>
+              <w:jc w:val="center"/>
+              <w:rPr>
+                <w:rFonts w:ascii="Times New Roman" w:hAnsi="Times New Roman" w:cs="Times New Roman"/>
+                <w:b/>
+                <w:sz w:val="18"/>
+                <w:szCs w:val="18"/>
+                <w:lang w:val="es-PE" w:eastAsia="es-PE"/>
+              </w:rPr>
+            </w:pPr>
+            <w:r>
+              <w:rPr>
+                <w:rFonts w:ascii="Times New Roman" w:hAnsi="Times New Roman" w:cs="Times New Roman"/>
+                <w:b/>
+                <w:sz w:val="18"/>
+                <w:szCs w:val="18"/>
+                <w:lang w:val="es-PE" w:eastAsia="es-PE"/>
+              </w:rPr>
+              <w:t>5</w:t>
+            </w:r>
+          </w:p>
+        </w:tc>
+        <w:tc>
+          <w:tcPr>
+            <w:tcW w:w="531" w:type="pct"/>
+            <w:shd w:val="clear" w:color="auto" w:fill="C0C0C0"/>
+          </w:tcPr>
+          <w:p>
+            <w:pPr>
+              <w:pStyle w:val="Prrafodelista"/>
+              <w:numPr>
+                <w:ilvl w:val="0"/>
+                <w:numId w:val="4"/>
+              </w:numPr>
+              <w:ind w:left="187" w:hanging="187"/>
+              <w:rPr>
+                <w:sz w:val="18"/>
+                <w:szCs w:val="18"/>
+                <w:lang w:val="es-PE" w:eastAsia="es-PE"/>
+              </w:rPr>
+            </w:pPr>
+            <w:r>
+              <w:rPr>
+                <w:sz w:val="18"/>
+                <w:szCs w:val="18"/>
+                <w:lang w:val="es-PE" w:eastAsia="es-PE"/>
+              </w:rPr>
+              <w:t xml:space="preserve">- </w:t>
+            </w:r>
+            <w:r>
+              <w:rPr>
+                <w:sz w:val="18"/>
+                <w:szCs w:val="18"/>
+                <w:lang w:val="es-PE" w:eastAsia="es-PE"/>
+              </w:rPr>
+              <w:t>Auditoria entregada a ONG Aliada</w:t>
+            </w:r>
+          </w:p>
+        </w:tc>
+        <w:tc>
+          <w:tcPr>
+            <w:tcW w:w="654" w:type="pct"/>
+            <w:shd w:val="clear" w:color="auto" w:fill="C0C0C0"/>
+          </w:tcPr>
+          <w:p>
+            <w:pPr>
+              <w:spacing w:after="0" w:line="240" w:lineRule="auto"/>
+              <w:jc w:val="center"/>
+              <w:rPr>
+                <w:rFonts w:ascii="Times New Roman" w:hAnsi="Times New Roman" w:cs="Times New Roman"/>
+                <w:sz w:val="18"/>
+                <w:szCs w:val="18"/>
+                <w:lang w:val="es-PE" w:eastAsia="es-PE"/>
+              </w:rPr>
+            </w:pPr>
+            <w:r>
+              <w:rPr>
+                <w:rFonts w:ascii="Times New Roman" w:hAnsi="Times New Roman" w:cs="Times New Roman"/>
+                <w:sz w:val="18"/>
+                <w:szCs w:val="18"/>
+                <w:lang w:val="es-PE" w:eastAsia="es-PE"/>
+              </w:rPr>
+              <w:t>Fin</w:t>
+            </w:r>
+          </w:p>
+        </w:tc>
+        <w:tc>
+          <w:tcPr>
+            <w:tcW w:w="583" w:type="pct"/>
+            <w:shd w:val="clear" w:color="auto" w:fill="C0C0C0"/>
+          </w:tcPr>
+          <w:p>
+            <w:pPr>
+              <w:spacing w:after="0" w:line="240" w:lineRule="auto"/>
+              <w:rPr>
+                <w:rFonts w:ascii="Times New Roman" w:hAnsi="Times New Roman" w:cs="Times New Roman"/>
+                <w:sz w:val="18"/>
+                <w:szCs w:val="18"/>
+                <w:lang w:val="es-PE" w:eastAsia="es-PE"/>
+              </w:rPr>
+            </w:pPr>
+          </w:p>
+        </w:tc>
+        <w:tc>
+          <w:tcPr>
+            <w:tcW w:w="1858" w:type="pct"/>
+            <w:shd w:val="clear" w:color="auto" w:fill="C0C0C0"/>
+          </w:tcPr>
+          <w:p>
+            <w:pPr>
+              <w:spacing w:after="0" w:line="240" w:lineRule="auto"/>
+              <w:jc w:val="both"/>
+              <w:rPr>
+                <w:rFonts w:ascii="Times New Roman" w:hAnsi="Times New Roman" w:cs="Times New Roman"/>
+                <w:sz w:val="18"/>
+                <w:szCs w:val="18"/>
+                <w:lang w:val="es-PE" w:eastAsia="es-PE"/>
+              </w:rPr>
+            </w:pPr>
+            <w:r>
+              <w:rPr>
+                <w:rFonts w:ascii="Times New Roman" w:hAnsi="Times New Roman" w:cs="Times New Roman"/>
+                <w:sz w:val="18"/>
+                <w:szCs w:val="18"/>
+                <w:lang w:val="es-PE" w:eastAsia="es-PE"/>
+              </w:rPr>
+              <w:t xml:space="preserve">El macroproceso culmina luego de que </w:t>
+            </w:r>
+            <w:r>
+              <w:rPr>
+                <w:rFonts w:ascii="Times New Roman" w:hAnsi="Times New Roman" w:cs="Times New Roman"/>
+                <w:sz w:val="18"/>
+                <w:szCs w:val="18"/>
+                <w:lang w:val="es-PE" w:eastAsia="es-PE"/>
+              </w:rPr>
+              <w:t>la empresa auditora termina la realización de la auditoría.</w:t>
+            </w:r>
+          </w:p>
+        </w:tc>
+        <w:tc>
+          <w:tcPr>
+            <w:tcW w:w="660" w:type="pct"/>
+            <w:shd w:val="clear" w:color="auto" w:fill="C0C0C0"/>
+          </w:tcPr>
+          <w:p>
+            <w:pPr>
+              <w:spacing w:after="0" w:line="240" w:lineRule="auto"/>
+              <w:jc w:val="center"/>
+              <w:rPr>
+                <w:rFonts w:ascii="Times New Roman" w:hAnsi="Times New Roman" w:cs="Times New Roman"/>
+                <w:sz w:val="18"/>
+                <w:szCs w:val="18"/>
+                <w:lang w:val="es-PE" w:eastAsia="es-PE"/>
+              </w:rPr>
+            </w:pPr>
+            <w:r>
+              <w:rPr>
+                <w:rFonts w:ascii="Times New Roman" w:hAnsi="Times New Roman" w:cs="Times New Roman"/>
+                <w:sz w:val="18"/>
+                <w:szCs w:val="18"/>
+                <w:lang w:val="es-PE" w:eastAsia="es-PE"/>
+              </w:rPr>
+              <w:t>Departamento de Proyectos</w:t>
+            </w:r>
+          </w:p>
+        </w:tc>
+        <w:tc>
+          <w:tcPr>
+            <w:tcW w:w="550" w:type="pct"/>
+            <w:shd w:val="clear" w:color="auto" w:fill="C0C0C0"/>
+          </w:tcPr>
+          <w:p>
+            <w:pPr>
+              <w:spacing w:after="0" w:line="240" w:lineRule="auto"/>
+              <w:jc w:val="center"/>
+              <w:rPr>
+                <w:rFonts w:ascii="Times New Roman" w:hAnsi="Times New Roman" w:cs="Times New Roman"/>
+                <w:sz w:val="18"/>
+                <w:szCs w:val="18"/>
+                <w:lang w:val="es-PE" w:eastAsia="es-PE"/>
+              </w:rPr>
+            </w:pPr>
+            <w:r>
+              <w:rPr>
+                <w:rFonts w:ascii="Times New Roman" w:hAnsi="Times New Roman" w:cs="Times New Roman"/>
+                <w:sz w:val="18"/>
+                <w:szCs w:val="18"/>
+                <w:lang w:val="es-PE" w:eastAsia="es-PE"/>
+              </w:rPr>
+              <w:t>Manual</w:t>
+            </w:r>
+          </w:p>
+        </w:tc>
+      </w:tr>
+      <w:tr>
+        <w:trPr>
+          <w:trHeight w:val="675"/>
+        </w:trPr>
+        <w:tc>
+          <w:tcPr>
+            <w:tcW w:w="164" w:type="pct"/>
+            <w:shd w:val="clear" w:color="auto" w:fill="auto"/>
+          </w:tcPr>
+          <w:p>
+            <w:pPr>
+              <w:spacing w:after="0" w:line="240" w:lineRule="auto"/>
+              <w:jc w:val="center"/>
+              <w:rPr>
+                <w:rFonts w:ascii="Times New Roman" w:hAnsi="Times New Roman" w:cs="Times New Roman"/>
+                <w:b/>
+                <w:sz w:val="18"/>
+                <w:szCs w:val="18"/>
+                <w:lang w:val="es-PE" w:eastAsia="es-PE"/>
+              </w:rPr>
+            </w:pPr>
+            <w:r>
+              <w:rPr>
+                <w:rFonts w:ascii="Times New Roman" w:hAnsi="Times New Roman" w:cs="Times New Roman"/>
+                <w:b/>
+                <w:sz w:val="18"/>
+                <w:szCs w:val="18"/>
+                <w:lang w:val="es-PE" w:eastAsia="es-PE"/>
+              </w:rPr>
+              <w:t>6</w:t>
+            </w:r>
+          </w:p>
+        </w:tc>
+        <w:tc>
+          <w:tcPr>
+            <w:tcW w:w="531" w:type="pct"/>
+            <w:shd w:val="clear" w:color="auto" w:fill="auto"/>
+          </w:tcPr>
+          <w:p>
+            <w:pPr>
+              <w:pStyle w:val="Prrafodelista"/>
+              <w:numPr>
+                <w:ilvl w:val="0"/>
+                <w:numId w:val="4"/>
+              </w:numPr>
+              <w:ind w:left="187" w:hanging="187"/>
+              <w:rPr>
+                <w:sz w:val="18"/>
+                <w:szCs w:val="18"/>
+                <w:lang w:val="es-PE" w:eastAsia="es-PE"/>
+              </w:rPr>
+            </w:pPr>
+            <w:r>
+              <w:rPr>
+                <w:sz w:val="18"/>
+                <w:szCs w:val="18"/>
+                <w:lang w:val="es-PE" w:eastAsia="es-PE"/>
+              </w:rPr>
+              <w:t>Resumen, descripción de contexto, justificación jerarquía</w:t>
+            </w:r>
+          </w:p>
+        </w:tc>
+        <w:tc>
+          <w:tcPr>
+            <w:tcW w:w="654" w:type="pct"/>
+            <w:shd w:val="clear" w:color="auto" w:fill="auto"/>
+          </w:tcPr>
+          <w:p>
+            <w:pPr>
+              <w:spacing w:after="0" w:line="240" w:lineRule="auto"/>
+              <w:jc w:val="center"/>
+              <w:rPr>
+                <w:rFonts w:ascii="Times New Roman" w:hAnsi="Times New Roman" w:cs="Times New Roman"/>
+                <w:sz w:val="18"/>
+                <w:szCs w:val="18"/>
+                <w:lang w:val="es-PE" w:eastAsia="es-PE"/>
+              </w:rPr>
+            </w:pPr>
+            <w:r>
+              <w:rPr>
+                <w:rFonts w:ascii="Times New Roman" w:hAnsi="Times New Roman" w:cs="Times New Roman"/>
+                <w:sz w:val="18"/>
+                <w:szCs w:val="18"/>
+                <w:lang w:val="es-PE" w:eastAsia="es-PE"/>
+              </w:rPr>
+              <w:t>Participación en Concurso</w:t>
+            </w:r>
+          </w:p>
+        </w:tc>
+        <w:tc>
+          <w:tcPr>
+            <w:tcW w:w="583" w:type="pct"/>
+            <w:shd w:val="clear" w:color="auto" w:fill="auto"/>
+          </w:tcPr>
+          <w:p>
+            <w:pPr>
+              <w:pStyle w:val="Prrafodelista"/>
+              <w:numPr>
+                <w:ilvl w:val="0"/>
+                <w:numId w:val="4"/>
+              </w:numPr>
+              <w:ind w:left="187" w:hanging="187"/>
+              <w:rPr>
+                <w:sz w:val="18"/>
+                <w:szCs w:val="18"/>
+                <w:lang w:val="es-PE" w:eastAsia="es-PE"/>
+              </w:rPr>
+            </w:pPr>
+            <w:r>
+              <w:rPr>
+                <w:sz w:val="18"/>
+                <w:szCs w:val="18"/>
+                <w:lang w:val="es-PE" w:eastAsia="es-PE"/>
+              </w:rPr>
+              <w:t>Base de Concurso</w:t>
+            </w:r>
+          </w:p>
+        </w:tc>
+        <w:tc>
+          <w:tcPr>
+            <w:tcW w:w="1858" w:type="pct"/>
+            <w:shd w:val="clear" w:color="auto" w:fill="auto"/>
+          </w:tcPr>
+          <w:p>
+            <w:pPr>
+              <w:spacing w:after="0" w:line="240" w:lineRule="auto"/>
+              <w:jc w:val="both"/>
+              <w:rPr>
+                <w:rFonts w:ascii="Times New Roman" w:hAnsi="Times New Roman" w:cs="Times New Roman"/>
+                <w:sz w:val="18"/>
+                <w:szCs w:val="18"/>
+                <w:lang w:val="es-PE" w:eastAsia="es-PE"/>
+              </w:rPr>
+            </w:pPr>
+            <w:r>
+              <w:rPr>
+                <w:rFonts w:ascii="Times New Roman" w:hAnsi="Times New Roman" w:cs="Times New Roman"/>
+                <w:sz w:val="18"/>
+                <w:szCs w:val="18"/>
+                <w:lang w:val="es-PE" w:eastAsia="es-PE"/>
+              </w:rPr>
+              <w:t>Con la información referente al proyecto lista, la ONG Aliada procede a presentar el proyecto en el concurso.</w:t>
+            </w:r>
+          </w:p>
+        </w:tc>
+        <w:tc>
+          <w:tcPr>
+            <w:tcW w:w="660" w:type="pct"/>
+            <w:shd w:val="clear" w:color="auto" w:fill="auto"/>
+          </w:tcPr>
+          <w:p>
+            <w:pPr>
+              <w:spacing w:after="0" w:line="240" w:lineRule="auto"/>
+              <w:jc w:val="center"/>
+              <w:rPr>
+                <w:rFonts w:ascii="Times New Roman" w:hAnsi="Times New Roman" w:cs="Times New Roman"/>
+                <w:sz w:val="18"/>
+                <w:szCs w:val="18"/>
+                <w:lang w:val="es-PE" w:eastAsia="es-PE"/>
+              </w:rPr>
+            </w:pPr>
+            <w:r>
+              <w:rPr>
+                <w:rFonts w:ascii="Times New Roman" w:hAnsi="Times New Roman" w:cs="Times New Roman"/>
+                <w:sz w:val="18"/>
+                <w:szCs w:val="18"/>
+                <w:lang w:val="es-PE" w:eastAsia="es-PE"/>
+              </w:rPr>
+              <w:t>ONG Aliada</w:t>
+            </w:r>
+          </w:p>
+        </w:tc>
+        <w:tc>
+          <w:tcPr>
+            <w:tcW w:w="550" w:type="pct"/>
+            <w:shd w:val="clear" w:color="auto" w:fill="auto"/>
+          </w:tcPr>
+          <w:p>
+            <w:pPr>
+              <w:spacing w:after="0" w:line="240" w:lineRule="auto"/>
+              <w:jc w:val="center"/>
+              <w:rPr>
+                <w:rFonts w:ascii="Times New Roman" w:hAnsi="Times New Roman" w:cs="Times New Roman"/>
+                <w:sz w:val="18"/>
+                <w:szCs w:val="18"/>
+                <w:lang w:val="es-PE" w:eastAsia="es-PE"/>
+              </w:rPr>
+            </w:pPr>
+            <w:r>
+              <w:rPr>
+                <w:rFonts w:ascii="Times New Roman" w:hAnsi="Times New Roman" w:cs="Times New Roman"/>
+                <w:sz w:val="18"/>
+                <w:szCs w:val="18"/>
+                <w:lang w:val="es-PE" w:eastAsia="es-PE"/>
+              </w:rPr>
+              <w:t>Manual</w:t>
+            </w:r>
+          </w:p>
+        </w:tc>
+      </w:tr>
+      <w:tr>
+        <w:trPr>
+          <w:trHeight w:val="675"/>
+        </w:trPr>
+        <w:tc>
+          <w:tcPr>
+            <w:tcW w:w="164" w:type="pct"/>
+            <w:shd w:val="clear" w:color="auto" w:fill="C0C0C0"/>
+          </w:tcPr>
+          <w:p>
+            <w:pPr>
+              <w:spacing w:after="0" w:line="240" w:lineRule="auto"/>
+              <w:jc w:val="center"/>
+              <w:rPr>
+                <w:rFonts w:ascii="Times New Roman" w:hAnsi="Times New Roman" w:cs="Times New Roman"/>
+                <w:b/>
+                <w:sz w:val="18"/>
+                <w:szCs w:val="18"/>
+                <w:lang w:val="es-PE" w:eastAsia="es-PE"/>
+              </w:rPr>
+            </w:pPr>
+            <w:r>
+              <w:rPr>
+                <w:rFonts w:ascii="Times New Roman" w:hAnsi="Times New Roman" w:cs="Times New Roman"/>
+                <w:b/>
+                <w:sz w:val="18"/>
+                <w:szCs w:val="18"/>
+                <w:lang w:val="es-PE" w:eastAsia="es-PE"/>
+              </w:rPr>
+              <w:t>7</w:t>
+            </w:r>
+          </w:p>
+        </w:tc>
+        <w:tc>
+          <w:tcPr>
+            <w:tcW w:w="531" w:type="pct"/>
+            <w:shd w:val="clear" w:color="auto" w:fill="C0C0C0"/>
+          </w:tcPr>
+          <w:p>
+            <w:pPr>
+              <w:pStyle w:val="Prrafodelista"/>
+              <w:numPr>
+                <w:ilvl w:val="0"/>
+                <w:numId w:val="4"/>
+              </w:numPr>
+              <w:ind w:left="187" w:hanging="187"/>
+              <w:rPr>
+                <w:sz w:val="18"/>
+                <w:szCs w:val="18"/>
+                <w:lang w:val="es-PE" w:eastAsia="es-PE"/>
+              </w:rPr>
+            </w:pPr>
+            <w:r>
+              <w:rPr>
+                <w:sz w:val="18"/>
+                <w:szCs w:val="18"/>
+                <w:lang w:val="es-PE" w:eastAsia="es-PE"/>
+              </w:rPr>
+              <w:t>Documentación</w:t>
+            </w:r>
+          </w:p>
+        </w:tc>
+        <w:tc>
+          <w:tcPr>
+            <w:tcW w:w="654" w:type="pct"/>
+            <w:shd w:val="clear" w:color="auto" w:fill="C0C0C0"/>
+          </w:tcPr>
+          <w:p>
+            <w:pPr>
+              <w:spacing w:after="0" w:line="240" w:lineRule="auto"/>
+              <w:jc w:val="center"/>
+              <w:rPr>
+                <w:rFonts w:ascii="Times New Roman" w:hAnsi="Times New Roman" w:cs="Times New Roman"/>
+                <w:sz w:val="18"/>
+                <w:szCs w:val="18"/>
+                <w:lang w:val="es-PE" w:eastAsia="es-PE"/>
+              </w:rPr>
+            </w:pPr>
+            <w:r>
+              <w:rPr>
+                <w:rFonts w:ascii="Times New Roman" w:hAnsi="Times New Roman" w:cs="Times New Roman"/>
+                <w:sz w:val="18"/>
+                <w:szCs w:val="18"/>
+                <w:lang w:val="es-PE" w:eastAsia="es-PE"/>
+              </w:rPr>
+              <w:t>Realizar Auditoría</w:t>
+            </w:r>
+          </w:p>
+        </w:tc>
+        <w:tc>
+          <w:tcPr>
+            <w:tcW w:w="583" w:type="pct"/>
+            <w:shd w:val="clear" w:color="auto" w:fill="C0C0C0"/>
+          </w:tcPr>
+          <w:p>
+            <w:pPr>
+              <w:pStyle w:val="Prrafodelista"/>
+              <w:numPr>
+                <w:ilvl w:val="0"/>
+                <w:numId w:val="4"/>
+              </w:numPr>
+              <w:ind w:left="187" w:hanging="187"/>
+              <w:rPr>
+                <w:sz w:val="18"/>
+                <w:szCs w:val="18"/>
+                <w:lang w:val="es-PE" w:eastAsia="es-PE"/>
+              </w:rPr>
+            </w:pPr>
+            <w:r>
+              <w:rPr>
+                <w:sz w:val="18"/>
+                <w:szCs w:val="18"/>
+                <w:lang w:val="es-PE" w:eastAsia="es-PE"/>
+              </w:rPr>
+              <w:t>Informe Final</w:t>
+            </w:r>
+          </w:p>
+        </w:tc>
+        <w:tc>
+          <w:tcPr>
+            <w:tcW w:w="1858" w:type="pct"/>
+            <w:shd w:val="clear" w:color="auto" w:fill="C0C0C0"/>
+          </w:tcPr>
+          <w:p>
+            <w:pPr>
+              <w:spacing w:after="0" w:line="240" w:lineRule="auto"/>
+              <w:jc w:val="both"/>
+              <w:rPr>
+                <w:rFonts w:ascii="Times New Roman" w:hAnsi="Times New Roman" w:cs="Times New Roman"/>
+                <w:sz w:val="18"/>
+                <w:szCs w:val="18"/>
+                <w:lang w:val="es-PE" w:eastAsia="es-PE"/>
+              </w:rPr>
+            </w:pPr>
+            <w:r>
+              <w:rPr>
+                <w:rFonts w:ascii="Times New Roman" w:hAnsi="Times New Roman" w:cs="Times New Roman"/>
+                <w:sz w:val="18"/>
+                <w:szCs w:val="18"/>
+                <w:lang w:val="es-PE" w:eastAsia="es-PE"/>
+              </w:rPr>
+              <w:t>Durante la auditoría, la Empresa Auditora se encuentra en constante comunicación con el Departamento de Proyectos, pues le solicita documentación, brinda observaciones y le hace entrega del informe final.</w:t>
+            </w:r>
+          </w:p>
+        </w:tc>
+        <w:tc>
+          <w:tcPr>
+            <w:tcW w:w="660" w:type="pct"/>
+            <w:shd w:val="clear" w:color="auto" w:fill="C0C0C0"/>
+          </w:tcPr>
+          <w:p>
+            <w:pPr>
+              <w:spacing w:after="0" w:line="240" w:lineRule="auto"/>
+              <w:jc w:val="center"/>
+              <w:rPr>
+                <w:rFonts w:ascii="Times New Roman" w:hAnsi="Times New Roman" w:cs="Times New Roman"/>
+                <w:sz w:val="18"/>
+                <w:szCs w:val="18"/>
+                <w:lang w:val="es-PE" w:eastAsia="es-PE"/>
+              </w:rPr>
+            </w:pPr>
+            <w:r>
+              <w:rPr>
+                <w:rFonts w:ascii="Times New Roman" w:hAnsi="Times New Roman" w:cs="Times New Roman"/>
+                <w:sz w:val="18"/>
+                <w:szCs w:val="18"/>
+                <w:lang w:val="es-PE" w:eastAsia="es-PE"/>
+              </w:rPr>
+              <w:t>Empresa Auditora</w:t>
+            </w:r>
+          </w:p>
+        </w:tc>
+        <w:tc>
+          <w:tcPr>
+            <w:tcW w:w="550" w:type="pct"/>
+            <w:shd w:val="clear" w:color="auto" w:fill="C0C0C0"/>
+          </w:tcPr>
+          <w:p>
+            <w:pPr>
+              <w:spacing w:after="0" w:line="240" w:lineRule="auto"/>
+              <w:jc w:val="center"/>
+              <w:rPr>
+                <w:rFonts w:ascii="Times New Roman" w:hAnsi="Times New Roman" w:cs="Times New Roman"/>
+                <w:sz w:val="18"/>
+                <w:szCs w:val="18"/>
+                <w:lang w:val="es-PE" w:eastAsia="es-PE"/>
+              </w:rPr>
+            </w:pPr>
+            <w:r>
+              <w:rPr>
+                <w:rFonts w:ascii="Times New Roman" w:hAnsi="Times New Roman" w:cs="Times New Roman"/>
+                <w:sz w:val="18"/>
+                <w:szCs w:val="18"/>
+                <w:lang w:val="es-PE" w:eastAsia="es-PE"/>
+              </w:rPr>
+              <w:t>Manual</w:t>
+            </w:r>
+          </w:p>
+        </w:tc>
+      </w:tr>
+      <w:tr>
+        <w:trPr>
+          <w:trHeight w:val="675"/>
+        </w:trPr>
+        <w:tc>
+          <w:tcPr>
+            <w:tcW w:w="164" w:type="pct"/>
+            <w:shd w:val="clear" w:color="auto" w:fill="auto"/>
+          </w:tcPr>
+          <w:p>
+            <w:pPr>
+              <w:spacing w:after="0" w:line="240" w:lineRule="auto"/>
+              <w:jc w:val="center"/>
+              <w:rPr>
+                <w:rFonts w:ascii="Times New Roman" w:hAnsi="Times New Roman" w:cs="Times New Roman"/>
+                <w:b/>
+                <w:sz w:val="18"/>
+                <w:szCs w:val="18"/>
+                <w:lang w:val="es-PE" w:eastAsia="es-PE"/>
+              </w:rPr>
+            </w:pPr>
+            <w:r>
+              <w:rPr>
+                <w:rFonts w:ascii="Times New Roman" w:hAnsi="Times New Roman" w:cs="Times New Roman"/>
+                <w:b/>
+                <w:sz w:val="18"/>
+                <w:szCs w:val="18"/>
+                <w:lang w:val="es-PE" w:eastAsia="es-PE"/>
+              </w:rPr>
+              <w:t>8</w:t>
+            </w:r>
+          </w:p>
+        </w:tc>
+        <w:tc>
+          <w:tcPr>
+            <w:tcW w:w="531" w:type="pct"/>
+            <w:shd w:val="clear" w:color="auto" w:fill="auto"/>
+          </w:tcPr>
+          <w:p>
+            <w:pPr>
+              <w:spacing w:after="0" w:line="240" w:lineRule="auto"/>
+              <w:rPr>
+                <w:rFonts w:ascii="Times New Roman" w:hAnsi="Times New Roman" w:cs="Times New Roman"/>
+                <w:sz w:val="18"/>
+                <w:szCs w:val="18"/>
+                <w:lang w:val="es-PE" w:eastAsia="es-PE"/>
+              </w:rPr>
+            </w:pPr>
+          </w:p>
+        </w:tc>
+        <w:tc>
+          <w:tcPr>
+            <w:tcW w:w="654" w:type="pct"/>
+            <w:shd w:val="clear" w:color="auto" w:fill="auto"/>
+          </w:tcPr>
+          <w:p>
+            <w:pPr>
+              <w:spacing w:after="0" w:line="240" w:lineRule="auto"/>
+              <w:jc w:val="center"/>
+              <w:rPr>
+                <w:rFonts w:ascii="Times New Roman" w:hAnsi="Times New Roman" w:cs="Times New Roman"/>
+                <w:sz w:val="18"/>
+                <w:szCs w:val="18"/>
+                <w:lang w:val="es-PE" w:eastAsia="es-PE"/>
+              </w:rPr>
+            </w:pPr>
+            <w:r>
+              <w:rPr>
+                <w:rFonts w:ascii="Times New Roman" w:hAnsi="Times New Roman" w:cs="Times New Roman"/>
+                <w:sz w:val="18"/>
+                <w:szCs w:val="18"/>
+                <w:lang w:val="es-PE" w:eastAsia="es-PE"/>
+              </w:rPr>
+              <w:t>Canalización de Donaciones del Departamento de Imagen Institucional</w:t>
+            </w:r>
+          </w:p>
+        </w:tc>
+        <w:tc>
+          <w:tcPr>
+            <w:tcW w:w="583" w:type="pct"/>
+            <w:shd w:val="clear" w:color="auto" w:fill="auto"/>
+          </w:tcPr>
+          <w:p>
+            <w:pPr>
+              <w:pStyle w:val="Prrafodelista"/>
+              <w:numPr>
+                <w:ilvl w:val="0"/>
+                <w:numId w:val="4"/>
+              </w:numPr>
+              <w:ind w:left="187" w:hanging="187"/>
+              <w:rPr>
+                <w:sz w:val="18"/>
+                <w:szCs w:val="18"/>
+                <w:lang w:val="es-PE" w:eastAsia="es-PE"/>
+              </w:rPr>
+            </w:pPr>
+            <w:r>
+              <w:rPr>
+                <w:sz w:val="18"/>
+                <w:szCs w:val="18"/>
+                <w:lang w:val="es-PE" w:eastAsia="es-PE"/>
+              </w:rPr>
+              <w:t>Plan de Ejecución</w:t>
+            </w:r>
+          </w:p>
+          <w:p>
+            <w:pPr>
+              <w:pStyle w:val="Prrafodelista"/>
+              <w:numPr>
+                <w:ilvl w:val="0"/>
+                <w:numId w:val="4"/>
+              </w:numPr>
+              <w:ind w:left="187" w:hanging="187"/>
+              <w:rPr>
+                <w:sz w:val="18"/>
+                <w:szCs w:val="18"/>
+                <w:lang w:val="es-PE" w:eastAsia="es-PE"/>
+              </w:rPr>
+            </w:pPr>
+            <w:r>
+              <w:rPr>
+                <w:sz w:val="18"/>
+                <w:szCs w:val="18"/>
+                <w:lang w:val="es-PE" w:eastAsia="es-PE"/>
+              </w:rPr>
+              <w:t>Resultado de donación</w:t>
+            </w:r>
+          </w:p>
+          <w:p>
+            <w:pPr>
+              <w:pStyle w:val="Prrafodelista"/>
+              <w:numPr>
+                <w:ilvl w:val="0"/>
+                <w:numId w:val="4"/>
+              </w:numPr>
+              <w:ind w:left="187" w:hanging="187"/>
+              <w:rPr>
+                <w:sz w:val="18"/>
+                <w:szCs w:val="18"/>
+                <w:lang w:val="es-PE" w:eastAsia="es-PE"/>
+              </w:rPr>
+            </w:pPr>
+            <w:r>
+              <w:rPr>
+                <w:sz w:val="18"/>
+                <w:szCs w:val="18"/>
+                <w:lang w:val="es-PE" w:eastAsia="es-PE"/>
+              </w:rPr>
+              <w:t>Fecha de Reunión</w:t>
+            </w:r>
+          </w:p>
+          <w:p>
+            <w:pPr>
+              <w:pStyle w:val="Prrafodelista"/>
+              <w:numPr>
+                <w:ilvl w:val="0"/>
+                <w:numId w:val="4"/>
+              </w:numPr>
+              <w:ind w:left="187" w:hanging="187"/>
+              <w:rPr>
+                <w:sz w:val="18"/>
+                <w:szCs w:val="18"/>
+                <w:lang w:val="es-PE" w:eastAsia="es-PE"/>
+              </w:rPr>
+            </w:pPr>
+            <w:r>
+              <w:rPr>
+                <w:sz w:val="18"/>
+                <w:szCs w:val="18"/>
+                <w:lang w:val="es-PE" w:eastAsia="es-PE"/>
+              </w:rPr>
+              <w:t>Requerimientos</w:t>
+            </w:r>
+          </w:p>
+        </w:tc>
+        <w:tc>
+          <w:tcPr>
+            <w:tcW w:w="1858" w:type="pct"/>
+            <w:shd w:val="clear" w:color="auto" w:fill="auto"/>
+          </w:tcPr>
+          <w:p>
+            <w:pPr>
+              <w:spacing w:after="0" w:line="240" w:lineRule="auto"/>
+              <w:jc w:val="both"/>
+              <w:rPr>
+                <w:rFonts w:ascii="Times New Roman" w:hAnsi="Times New Roman" w:cs="Times New Roman"/>
+                <w:sz w:val="18"/>
+                <w:szCs w:val="18"/>
+                <w:lang w:val="es-PE" w:eastAsia="es-PE"/>
+              </w:rPr>
+            </w:pPr>
+            <w:r>
+              <w:rPr>
+                <w:rFonts w:ascii="Times New Roman" w:hAnsi="Times New Roman" w:cs="Times New Roman"/>
+                <w:sz w:val="18"/>
+                <w:szCs w:val="18"/>
+                <w:lang w:val="es-PE" w:eastAsia="es-PE"/>
+              </w:rPr>
+              <w:t>El coordinador de donaciones recibe la solicitud de la empresa voluntaria para la llevar a cabo sus actividades de responsabilidad social. Para ello, se coordina la fecha de reunión y llegada está se le muestra el Plan de requerimientos institucionales que proviene del proceso Planificación del Departamento de Proyectos.</w:t>
+            </w:r>
+            <w:r>
+              <w:rPr>
+                <w:rFonts w:ascii="Times New Roman" w:hAnsi="Times New Roman" w:cs="Times New Roman"/>
+                <w:color w:val="FF0000"/>
+                <w:sz w:val="18"/>
+                <w:szCs w:val="18"/>
+                <w:lang w:val="es-PE" w:eastAsia="es-PE"/>
+              </w:rPr>
+              <w:t xml:space="preserve"> </w:t>
+            </w:r>
+            <w:r>
+              <w:rPr>
+                <w:rFonts w:ascii="Times New Roman" w:hAnsi="Times New Roman" w:cs="Times New Roman"/>
+                <w:sz w:val="18"/>
+                <w:szCs w:val="18"/>
+                <w:lang w:val="es-PE" w:eastAsia="es-PE"/>
+              </w:rPr>
+              <w:t xml:space="preserve">Estos requerimientos son puestos en conocimiento del proceso Voluntariado Empresarial del cual nos envían los requerimientos elegidos para su atención, el colegio elegido y las tareas que desarrollara. En función de toda esta información, se procede a elaborar el Plan de Ejecución que se envía posteriormente a Ejecución de Proyectos del Departamento de Proyectos para ser ejecutado. </w:t>
+            </w:r>
+          </w:p>
+        </w:tc>
+        <w:tc>
+          <w:tcPr>
+            <w:tcW w:w="660" w:type="pct"/>
+            <w:shd w:val="clear" w:color="auto" w:fill="auto"/>
+          </w:tcPr>
+          <w:p>
+            <w:pPr>
+              <w:spacing w:after="0" w:line="240" w:lineRule="auto"/>
+              <w:jc w:val="center"/>
+              <w:rPr>
+                <w:rFonts w:ascii="Times New Roman" w:hAnsi="Times New Roman" w:cs="Times New Roman"/>
+                <w:sz w:val="18"/>
+                <w:szCs w:val="18"/>
+                <w:lang w:val="es-PE" w:eastAsia="es-PE"/>
+              </w:rPr>
+            </w:pPr>
+            <w:r>
+              <w:rPr>
+                <w:rFonts w:ascii="Times New Roman" w:hAnsi="Times New Roman" w:cs="Times New Roman"/>
+                <w:sz w:val="18"/>
+                <w:szCs w:val="18"/>
+                <w:lang w:val="es-PE" w:eastAsia="es-PE"/>
+              </w:rPr>
+              <w:t>Departamento de Imagen Institucional</w:t>
+            </w:r>
+          </w:p>
+        </w:tc>
+        <w:tc>
+          <w:tcPr>
+            <w:tcW w:w="550" w:type="pct"/>
+            <w:shd w:val="clear" w:color="auto" w:fill="auto"/>
+          </w:tcPr>
+          <w:p>
+            <w:pPr>
+              <w:spacing w:after="0" w:line="240" w:lineRule="auto"/>
+              <w:jc w:val="center"/>
+              <w:rPr>
+                <w:rFonts w:ascii="Times New Roman" w:hAnsi="Times New Roman" w:cs="Times New Roman"/>
+                <w:sz w:val="18"/>
+                <w:szCs w:val="18"/>
+                <w:lang w:val="es-PE" w:eastAsia="es-PE"/>
+              </w:rPr>
+            </w:pPr>
+            <w:r>
+              <w:rPr>
+                <w:rFonts w:ascii="Times New Roman" w:hAnsi="Times New Roman" w:cs="Times New Roman"/>
+                <w:sz w:val="18"/>
+                <w:szCs w:val="18"/>
+                <w:lang w:val="es-PE" w:eastAsia="es-PE"/>
+              </w:rPr>
+              <w:t>Manual</w:t>
+            </w:r>
+          </w:p>
+        </w:tc>
+      </w:tr>
+      <w:tr>
+        <w:trPr>
+          <w:trHeight w:val="675"/>
+        </w:trPr>
+        <w:tc>
+          <w:tcPr>
+            <w:tcW w:w="164" w:type="pct"/>
+            <w:shd w:val="clear" w:color="auto" w:fill="C0C0C0"/>
+          </w:tcPr>
+          <w:p>
+            <w:pPr>
+              <w:spacing w:after="0" w:line="240" w:lineRule="auto"/>
+              <w:jc w:val="center"/>
+              <w:rPr>
+                <w:rFonts w:ascii="Times New Roman" w:hAnsi="Times New Roman" w:cs="Times New Roman"/>
+                <w:b/>
+                <w:sz w:val="18"/>
+                <w:szCs w:val="18"/>
+                <w:lang w:val="es-PE" w:eastAsia="es-PE"/>
+              </w:rPr>
+            </w:pPr>
+            <w:r>
+              <w:rPr>
+                <w:rFonts w:ascii="Times New Roman" w:hAnsi="Times New Roman" w:cs="Times New Roman"/>
+                <w:b/>
+                <w:sz w:val="18"/>
+                <w:szCs w:val="18"/>
+                <w:lang w:val="es-PE" w:eastAsia="es-PE"/>
+              </w:rPr>
+              <w:t>9</w:t>
+            </w:r>
+          </w:p>
+        </w:tc>
+        <w:tc>
+          <w:tcPr>
+            <w:tcW w:w="531" w:type="pct"/>
+            <w:shd w:val="clear" w:color="auto" w:fill="C0C0C0"/>
+          </w:tcPr>
+          <w:p>
+            <w:pPr>
+              <w:spacing w:after="0" w:line="240" w:lineRule="auto"/>
+              <w:rPr>
+                <w:rFonts w:ascii="Times New Roman" w:hAnsi="Times New Roman" w:cs="Times New Roman"/>
+                <w:sz w:val="18"/>
+                <w:szCs w:val="18"/>
+                <w:lang w:val="es-PE" w:eastAsia="es-PE"/>
+              </w:rPr>
+            </w:pPr>
+          </w:p>
+        </w:tc>
+        <w:tc>
+          <w:tcPr>
+            <w:tcW w:w="654" w:type="pct"/>
+            <w:shd w:val="clear" w:color="auto" w:fill="C0C0C0"/>
+          </w:tcPr>
+          <w:p>
+            <w:pPr>
+              <w:spacing w:after="0" w:line="240" w:lineRule="auto"/>
+              <w:jc w:val="center"/>
+              <w:rPr>
+                <w:rFonts w:ascii="Times New Roman" w:hAnsi="Times New Roman" w:cs="Times New Roman"/>
+                <w:sz w:val="18"/>
+                <w:szCs w:val="18"/>
+                <w:lang w:val="es-PE" w:eastAsia="es-PE"/>
+              </w:rPr>
+            </w:pPr>
+            <w:r>
+              <w:rPr>
+                <w:rFonts w:ascii="Times New Roman" w:hAnsi="Times New Roman" w:cs="Times New Roman"/>
+                <w:sz w:val="18"/>
+                <w:szCs w:val="18"/>
+                <w:lang w:val="es-PE" w:eastAsia="es-PE"/>
+              </w:rPr>
+              <w:t>Planificación del Departamento de Proyectos</w:t>
+            </w:r>
+          </w:p>
+        </w:tc>
+        <w:tc>
+          <w:tcPr>
+            <w:tcW w:w="583" w:type="pct"/>
+            <w:shd w:val="clear" w:color="auto" w:fill="C0C0C0"/>
+          </w:tcPr>
+          <w:p>
+            <w:pPr>
+              <w:pStyle w:val="Prrafodelista"/>
+              <w:numPr>
+                <w:ilvl w:val="0"/>
+                <w:numId w:val="6"/>
+              </w:numPr>
+              <w:tabs>
+                <w:tab w:val="left" w:pos="109"/>
+              </w:tabs>
+              <w:ind w:left="109" w:hanging="141"/>
+              <w:rPr>
+                <w:sz w:val="18"/>
+                <w:szCs w:val="18"/>
+                <w:lang w:val="es-PE" w:eastAsia="es-PE"/>
+              </w:rPr>
+            </w:pPr>
+            <w:r>
+              <w:rPr>
+                <w:sz w:val="18"/>
+                <w:szCs w:val="18"/>
+                <w:lang w:val="es-PE" w:eastAsia="es-PE"/>
+              </w:rPr>
+              <w:t>Notificación enviada</w:t>
+            </w:r>
+          </w:p>
+          <w:p>
+            <w:pPr>
+              <w:pStyle w:val="Prrafodelista"/>
+              <w:numPr>
+                <w:ilvl w:val="0"/>
+                <w:numId w:val="6"/>
+              </w:numPr>
+              <w:tabs>
+                <w:tab w:val="left" w:pos="109"/>
+              </w:tabs>
+              <w:ind w:left="109" w:hanging="141"/>
+              <w:rPr>
+                <w:sz w:val="18"/>
+                <w:szCs w:val="18"/>
+                <w:lang w:val="es-PE" w:eastAsia="es-PE"/>
+              </w:rPr>
+            </w:pPr>
+            <w:r>
+              <w:rPr>
+                <w:sz w:val="18"/>
+                <w:szCs w:val="18"/>
+                <w:lang w:val="es-PE" w:eastAsia="es-PE"/>
+              </w:rPr>
+              <w:t>No faltan actividades</w:t>
+            </w:r>
+          </w:p>
+          <w:p>
+            <w:pPr>
+              <w:pStyle w:val="Prrafodelista"/>
+              <w:numPr>
+                <w:ilvl w:val="0"/>
+                <w:numId w:val="6"/>
+              </w:numPr>
+              <w:tabs>
+                <w:tab w:val="left" w:pos="109"/>
+              </w:tabs>
+              <w:ind w:left="109" w:hanging="141"/>
+              <w:rPr>
+                <w:sz w:val="18"/>
+                <w:szCs w:val="18"/>
+                <w:lang w:val="es-PE" w:eastAsia="es-PE"/>
+              </w:rPr>
+            </w:pPr>
+            <w:r>
+              <w:rPr>
+                <w:sz w:val="18"/>
+                <w:szCs w:val="18"/>
+                <w:lang w:val="es-PE" w:eastAsia="es-PE"/>
+              </w:rPr>
+              <w:t>Plan de Requerimientos Institucionales</w:t>
+            </w:r>
+          </w:p>
+        </w:tc>
+        <w:tc>
+          <w:tcPr>
+            <w:tcW w:w="1858" w:type="pct"/>
+            <w:shd w:val="clear" w:color="auto" w:fill="C0C0C0"/>
+            <w:vAlign w:val="center"/>
+          </w:tcPr>
+          <w:p>
+            <w:pPr>
+              <w:spacing w:after="0" w:line="240" w:lineRule="auto"/>
+              <w:jc w:val="both"/>
+              <w:rPr>
+                <w:rFonts w:ascii="Times New Roman" w:hAnsi="Times New Roman" w:cs="Times New Roman"/>
+                <w:sz w:val="18"/>
+                <w:szCs w:val="18"/>
+                <w:lang w:val="es-PE" w:eastAsia="es-PE"/>
+              </w:rPr>
+            </w:pPr>
+            <w:r>
+              <w:rPr>
+                <w:rFonts w:ascii="Times New Roman" w:hAnsi="Times New Roman" w:cs="Times New Roman"/>
+                <w:sz w:val="18"/>
+                <w:szCs w:val="18"/>
+                <w:lang w:val="es-PE" w:eastAsia="es-PE"/>
+              </w:rPr>
+              <w:t>El Jefe del Departamento de Proyectos evalúa la cartera de proyectos y sus actividades relacionadas y elabora una primera versión del Plan Operativo Anual del Departamento de Proyectos. Luego, en la reunión de Diciembre se presenta los resultados y la primera versión del Plan Operativo Anual del Departamento de Proyectos para recibir la retroalimentación que les permita elaborar la versión final del Plan Operativo Anual del Departamento de Proyectos.</w:t>
+            </w:r>
+          </w:p>
+          <w:p>
+            <w:pPr>
+              <w:spacing w:after="0" w:line="240" w:lineRule="auto"/>
+              <w:jc w:val="both"/>
+              <w:rPr>
+                <w:rFonts w:ascii="Times New Roman" w:hAnsi="Times New Roman" w:cs="Times New Roman"/>
+                <w:sz w:val="18"/>
+                <w:szCs w:val="18"/>
+                <w:lang w:val="es-PE" w:eastAsia="es-PE"/>
+              </w:rPr>
+            </w:pPr>
+            <w:r>
+              <w:rPr>
+                <w:rFonts w:ascii="Times New Roman" w:hAnsi="Times New Roman" w:cs="Times New Roman"/>
+                <w:sz w:val="18"/>
+                <w:szCs w:val="18"/>
+                <w:lang w:val="es-PE" w:eastAsia="es-PE"/>
+              </w:rPr>
+              <w:t xml:space="preserve">Durante el desarrollo de este plan operativo anual, el Jefe del </w:t>
+            </w:r>
+            <w:r>
+              <w:rPr>
+                <w:rFonts w:ascii="Times New Roman" w:hAnsi="Times New Roman" w:cs="Times New Roman"/>
+                <w:sz w:val="18"/>
+                <w:szCs w:val="18"/>
+                <w:lang w:val="es-PE" w:eastAsia="es-PE"/>
+              </w:rPr>
+              <w:lastRenderedPageBreak/>
+              <w:t>Departamento de Proyectos despejara cualquier duda consultando al Jefe del Departamento de Planificación a fin de encontrar una solución.</w:t>
+            </w:r>
+          </w:p>
+          <w:p>
+            <w:pPr>
+              <w:spacing w:after="0" w:line="240" w:lineRule="auto"/>
+              <w:jc w:val="both"/>
+              <w:rPr>
+                <w:rFonts w:ascii="Times New Roman" w:hAnsi="Times New Roman" w:cs="Times New Roman"/>
+                <w:sz w:val="18"/>
+                <w:szCs w:val="18"/>
+                <w:lang w:val="es-PE" w:eastAsia="es-PE"/>
+              </w:rPr>
+            </w:pPr>
+            <w:r>
+              <w:rPr>
+                <w:rFonts w:ascii="Times New Roman" w:hAnsi="Times New Roman" w:cs="Times New Roman"/>
+                <w:sz w:val="18"/>
+                <w:szCs w:val="18"/>
+                <w:lang w:val="es-PE" w:eastAsia="es-PE"/>
+              </w:rPr>
+              <w:t>Asimismo, terminado el Plan Operativo Anual del Departamento de Planificación se procederá a realizar la entrega del mismo al Departamento de Planificación a fin de que sea incluido en el Plan Operativo Anual Institucional.</w:t>
+            </w:r>
+          </w:p>
+        </w:tc>
+        <w:tc>
+          <w:tcPr>
+            <w:tcW w:w="660" w:type="pct"/>
+            <w:shd w:val="clear" w:color="auto" w:fill="C0C0C0"/>
+          </w:tcPr>
+          <w:p>
+            <w:pPr>
+              <w:spacing w:after="0" w:line="240" w:lineRule="auto"/>
+              <w:jc w:val="center"/>
+              <w:rPr>
+                <w:rFonts w:ascii="Times New Roman" w:hAnsi="Times New Roman" w:cs="Times New Roman"/>
+                <w:sz w:val="18"/>
+                <w:szCs w:val="18"/>
+                <w:lang w:val="es-PE" w:eastAsia="es-PE"/>
+              </w:rPr>
+            </w:pPr>
+            <w:r>
+              <w:rPr>
+                <w:rFonts w:ascii="Times New Roman" w:hAnsi="Times New Roman" w:cs="Times New Roman"/>
+                <w:sz w:val="18"/>
+                <w:szCs w:val="18"/>
+                <w:lang w:val="es-PE" w:eastAsia="es-PE"/>
+              </w:rPr>
+              <w:lastRenderedPageBreak/>
+              <w:t>Departamento de Proyectos</w:t>
+            </w:r>
+          </w:p>
+        </w:tc>
+        <w:tc>
+          <w:tcPr>
+            <w:tcW w:w="550" w:type="pct"/>
+            <w:shd w:val="clear" w:color="auto" w:fill="C0C0C0"/>
+          </w:tcPr>
+          <w:p>
+            <w:pPr>
+              <w:spacing w:after="0" w:line="240" w:lineRule="auto"/>
+              <w:jc w:val="center"/>
+              <w:rPr>
+                <w:rFonts w:ascii="Times New Roman" w:hAnsi="Times New Roman" w:cs="Times New Roman"/>
+                <w:sz w:val="18"/>
+                <w:szCs w:val="18"/>
+                <w:lang w:val="es-PE" w:eastAsia="es-PE"/>
+              </w:rPr>
+            </w:pPr>
+            <w:r>
+              <w:rPr>
+                <w:rFonts w:ascii="Times New Roman" w:hAnsi="Times New Roman" w:cs="Times New Roman"/>
+                <w:sz w:val="18"/>
+                <w:szCs w:val="18"/>
+                <w:lang w:val="es-PE" w:eastAsia="es-PE"/>
+              </w:rPr>
+              <w:t>Manual</w:t>
+            </w:r>
+          </w:p>
+        </w:tc>
+      </w:tr>
+      <w:tr>
+        <w:trPr>
+          <w:trHeight w:val="675"/>
+        </w:trPr>
+        <w:tc>
+          <w:tcPr>
+            <w:tcW w:w="164" w:type="pct"/>
+            <w:shd w:val="clear" w:color="auto" w:fill="auto"/>
+          </w:tcPr>
+          <w:p>
+            <w:pPr>
+              <w:spacing w:after="0" w:line="240" w:lineRule="auto"/>
+              <w:jc w:val="center"/>
+              <w:rPr>
+                <w:rFonts w:ascii="Times New Roman" w:hAnsi="Times New Roman" w:cs="Times New Roman"/>
+                <w:b/>
+                <w:sz w:val="18"/>
+                <w:szCs w:val="18"/>
+                <w:lang w:val="es-PE" w:eastAsia="es-PE"/>
+              </w:rPr>
+            </w:pPr>
+            <w:r>
+              <w:rPr>
+                <w:rFonts w:ascii="Times New Roman" w:hAnsi="Times New Roman" w:cs="Times New Roman"/>
+                <w:b/>
+                <w:sz w:val="18"/>
+                <w:szCs w:val="18"/>
+                <w:lang w:val="es-PE" w:eastAsia="es-PE"/>
+              </w:rPr>
+              <w:lastRenderedPageBreak/>
+              <w:t>10</w:t>
+            </w:r>
+          </w:p>
+        </w:tc>
+        <w:tc>
+          <w:tcPr>
+            <w:tcW w:w="531" w:type="pct"/>
+            <w:shd w:val="clear" w:color="auto" w:fill="auto"/>
+          </w:tcPr>
+          <w:p>
+            <w:pPr>
+              <w:pStyle w:val="Prrafodelista"/>
+              <w:numPr>
+                <w:ilvl w:val="0"/>
+                <w:numId w:val="4"/>
+              </w:numPr>
+              <w:ind w:left="187" w:hanging="187"/>
+              <w:jc w:val="both"/>
+              <w:rPr>
+                <w:sz w:val="18"/>
+                <w:szCs w:val="18"/>
+                <w:lang w:val="es-PE" w:eastAsia="es-PE"/>
+              </w:rPr>
+            </w:pPr>
+            <w:r>
+              <w:rPr>
+                <w:sz w:val="18"/>
+                <w:szCs w:val="18"/>
+                <w:lang w:val="es-PE" w:eastAsia="es-PE"/>
+              </w:rPr>
+              <w:t>Necesidad de Elaborar Cuestionario  de Necesidades</w:t>
+            </w:r>
+          </w:p>
+        </w:tc>
+        <w:tc>
+          <w:tcPr>
+            <w:tcW w:w="654" w:type="pct"/>
+            <w:shd w:val="clear" w:color="auto" w:fill="auto"/>
+          </w:tcPr>
+          <w:p>
+            <w:pPr>
+              <w:spacing w:after="0" w:line="240" w:lineRule="auto"/>
+              <w:jc w:val="center"/>
+              <w:rPr>
+                <w:rFonts w:ascii="Times New Roman" w:hAnsi="Times New Roman" w:cs="Times New Roman"/>
+                <w:sz w:val="18"/>
+                <w:szCs w:val="18"/>
+                <w:lang w:val="es-PE" w:eastAsia="es-PE"/>
+              </w:rPr>
+            </w:pPr>
+            <w:r>
+              <w:rPr>
+                <w:rFonts w:ascii="Times New Roman" w:hAnsi="Times New Roman" w:cs="Times New Roman"/>
+                <w:sz w:val="18"/>
+                <w:szCs w:val="18"/>
+                <w:lang w:val="es-PE" w:eastAsia="es-PE"/>
+              </w:rPr>
+              <w:t>Recopilación de Requerimientos Institucionales</w:t>
+            </w:r>
+          </w:p>
+        </w:tc>
+        <w:tc>
+          <w:tcPr>
+            <w:tcW w:w="583" w:type="pct"/>
+            <w:shd w:val="clear" w:color="auto" w:fill="auto"/>
+          </w:tcPr>
+          <w:p>
+            <w:pPr>
+              <w:spacing w:after="0" w:line="240" w:lineRule="auto"/>
+              <w:rPr>
+                <w:rFonts w:ascii="Times New Roman" w:hAnsi="Times New Roman" w:cs="Times New Roman"/>
+                <w:sz w:val="18"/>
+                <w:szCs w:val="18"/>
+                <w:lang w:val="es-PE" w:eastAsia="es-PE"/>
+              </w:rPr>
+            </w:pPr>
+          </w:p>
+        </w:tc>
+        <w:tc>
+          <w:tcPr>
+            <w:tcW w:w="1858" w:type="pct"/>
+            <w:shd w:val="clear" w:color="auto" w:fill="auto"/>
+          </w:tcPr>
+          <w:p>
+            <w:pPr>
+              <w:spacing w:after="0" w:line="240" w:lineRule="auto"/>
+              <w:jc w:val="both"/>
+              <w:rPr>
+                <w:rFonts w:ascii="Times New Roman" w:hAnsi="Times New Roman" w:cs="Times New Roman"/>
+                <w:sz w:val="18"/>
+                <w:szCs w:val="18"/>
+                <w:lang w:val="es-PE" w:eastAsia="es-PE"/>
+              </w:rPr>
+            </w:pPr>
+            <w:r>
+              <w:rPr>
+                <w:rFonts w:ascii="Times New Roman" w:hAnsi="Times New Roman" w:cs="Times New Roman"/>
+                <w:sz w:val="18"/>
+                <w:szCs w:val="18"/>
+                <w:lang w:val="es-PE" w:eastAsia="es-PE"/>
+              </w:rPr>
+              <w:t>Cada inicio de año, el Departamento de Administración se encarga de elaborar el Cuestionario  de Necesidades y de enviarlo a los Programas Rurales, Instituciones Educativas y Departamentos de la Oficina Central de Fe y Alegría. Estos lo completarán y enviarán al Secretario General o al Administrador para que los evalúe y su posterior consolidación en el Cuadro  de Necesidades.</w:t>
+            </w:r>
+          </w:p>
+        </w:tc>
+        <w:tc>
+          <w:tcPr>
+            <w:tcW w:w="660" w:type="pct"/>
+            <w:shd w:val="clear" w:color="auto" w:fill="auto"/>
+          </w:tcPr>
+          <w:p>
+            <w:pPr>
+              <w:spacing w:after="0" w:line="240" w:lineRule="auto"/>
+              <w:jc w:val="center"/>
+              <w:rPr>
+                <w:rFonts w:ascii="Times New Roman" w:hAnsi="Times New Roman" w:cs="Times New Roman"/>
+                <w:sz w:val="18"/>
+                <w:szCs w:val="18"/>
+                <w:lang w:val="es-PE" w:eastAsia="es-PE"/>
+              </w:rPr>
+            </w:pPr>
+            <w:r>
+              <w:rPr>
+                <w:rFonts w:ascii="Times New Roman" w:hAnsi="Times New Roman" w:cs="Times New Roman"/>
+                <w:sz w:val="18"/>
+                <w:szCs w:val="18"/>
+                <w:lang w:val="es-PE" w:eastAsia="es-PE"/>
+              </w:rPr>
+              <w:t>Departamento de Administración</w:t>
+            </w:r>
+          </w:p>
+        </w:tc>
+        <w:tc>
+          <w:tcPr>
+            <w:tcW w:w="550" w:type="pct"/>
+            <w:shd w:val="clear" w:color="auto" w:fill="auto"/>
+          </w:tcPr>
+          <w:p>
+            <w:pPr>
+              <w:spacing w:after="0" w:line="240" w:lineRule="auto"/>
+              <w:jc w:val="center"/>
+              <w:rPr>
+                <w:rFonts w:ascii="Times New Roman" w:hAnsi="Times New Roman" w:cs="Times New Roman"/>
+                <w:sz w:val="18"/>
+                <w:szCs w:val="18"/>
+                <w:lang w:val="es-PE" w:eastAsia="es-PE"/>
+              </w:rPr>
+            </w:pPr>
+            <w:r>
+              <w:rPr>
+                <w:rFonts w:ascii="Times New Roman" w:hAnsi="Times New Roman" w:cs="Times New Roman"/>
+                <w:sz w:val="18"/>
+                <w:szCs w:val="18"/>
+                <w:lang w:val="es-PE" w:eastAsia="es-PE"/>
+              </w:rPr>
+              <w:t>Manual</w:t>
+            </w:r>
+          </w:p>
+        </w:tc>
+      </w:tr>
+      <w:tr>
+        <w:trPr>
+          <w:trHeight w:val="675"/>
+        </w:trPr>
+        <w:tc>
+          <w:tcPr>
+            <w:tcW w:w="164" w:type="pct"/>
+            <w:shd w:val="clear" w:color="auto" w:fill="BFBFBF" w:themeFill="background1" w:themeFillShade="BF"/>
+          </w:tcPr>
+          <w:p>
+            <w:pPr>
+              <w:spacing w:after="0" w:line="240" w:lineRule="auto"/>
+              <w:jc w:val="center"/>
+              <w:rPr>
+                <w:rFonts w:ascii="Times New Roman" w:hAnsi="Times New Roman" w:cs="Times New Roman"/>
+                <w:b/>
+                <w:sz w:val="18"/>
+                <w:szCs w:val="18"/>
+                <w:lang w:val="es-PE" w:eastAsia="es-PE"/>
+              </w:rPr>
+            </w:pPr>
+            <w:r>
+              <w:rPr>
+                <w:rFonts w:ascii="Times New Roman" w:hAnsi="Times New Roman" w:cs="Times New Roman"/>
+                <w:b/>
+                <w:sz w:val="18"/>
+                <w:szCs w:val="18"/>
+                <w:lang w:val="es-PE" w:eastAsia="es-PE"/>
+              </w:rPr>
+              <w:t>11</w:t>
+            </w:r>
+          </w:p>
+        </w:tc>
+        <w:tc>
+          <w:tcPr>
+            <w:tcW w:w="531" w:type="pct"/>
+            <w:shd w:val="clear" w:color="auto" w:fill="BFBFBF" w:themeFill="background1" w:themeFillShade="BF"/>
+          </w:tcPr>
+          <w:p>
+            <w:pPr>
+              <w:pStyle w:val="Prrafodelista"/>
+              <w:numPr>
+                <w:ilvl w:val="0"/>
+                <w:numId w:val="5"/>
+              </w:numPr>
+              <w:ind w:left="205" w:hanging="205"/>
+              <w:rPr>
+                <w:sz w:val="18"/>
+                <w:szCs w:val="18"/>
+                <w:lang w:val="es-PE" w:eastAsia="es-PE"/>
+              </w:rPr>
+            </w:pPr>
+            <w:r>
+              <w:rPr>
+                <w:sz w:val="18"/>
+                <w:szCs w:val="18"/>
+                <w:lang w:val="es-PE" w:eastAsia="es-PE"/>
+              </w:rPr>
+              <w:t>Necesidad de Inventariado</w:t>
+            </w:r>
+          </w:p>
+        </w:tc>
+        <w:tc>
+          <w:tcPr>
+            <w:tcW w:w="654" w:type="pct"/>
+            <w:shd w:val="clear" w:color="auto" w:fill="BFBFBF" w:themeFill="background1" w:themeFillShade="BF"/>
+          </w:tcPr>
+          <w:p>
+            <w:pPr>
+              <w:spacing w:after="0" w:line="240" w:lineRule="auto"/>
+              <w:jc w:val="center"/>
+              <w:rPr>
+                <w:rFonts w:ascii="Times New Roman" w:hAnsi="Times New Roman" w:cs="Times New Roman"/>
+                <w:sz w:val="18"/>
+                <w:szCs w:val="18"/>
+                <w:lang w:val="es-PE" w:eastAsia="es-PE"/>
+              </w:rPr>
+            </w:pPr>
+            <w:r>
+              <w:rPr>
+                <w:rFonts w:ascii="Times New Roman" w:hAnsi="Times New Roman" w:cs="Times New Roman"/>
+                <w:sz w:val="18"/>
+                <w:szCs w:val="18"/>
+                <w:lang w:val="es-PE" w:eastAsia="es-PE"/>
+              </w:rPr>
+              <w:t>Inventariado de Talleres de Educación Técnica</w:t>
+            </w:r>
+          </w:p>
+        </w:tc>
+        <w:tc>
+          <w:tcPr>
+            <w:tcW w:w="583" w:type="pct"/>
+            <w:shd w:val="clear" w:color="auto" w:fill="BFBFBF" w:themeFill="background1" w:themeFillShade="BF"/>
+          </w:tcPr>
+          <w:p>
+            <w:pPr>
+              <w:spacing w:after="0" w:line="240" w:lineRule="auto"/>
+              <w:rPr>
+                <w:rFonts w:ascii="Times New Roman" w:hAnsi="Times New Roman" w:cs="Times New Roman"/>
+                <w:sz w:val="18"/>
+                <w:szCs w:val="18"/>
+                <w:lang w:val="es-PE" w:eastAsia="es-PE"/>
+              </w:rPr>
+            </w:pPr>
+          </w:p>
+        </w:tc>
+        <w:tc>
+          <w:tcPr>
+            <w:tcW w:w="1858" w:type="pct"/>
+            <w:shd w:val="clear" w:color="auto" w:fill="BFBFBF" w:themeFill="background1" w:themeFillShade="BF"/>
+          </w:tcPr>
+          <w:p>
+            <w:pPr>
+              <w:spacing w:after="0" w:line="240" w:lineRule="auto"/>
+              <w:jc w:val="both"/>
+              <w:rPr>
+                <w:rFonts w:ascii="Times New Roman" w:hAnsi="Times New Roman" w:cs="Times New Roman"/>
+                <w:sz w:val="18"/>
+                <w:szCs w:val="18"/>
+                <w:lang w:val="es-PE" w:eastAsia="es-PE"/>
+              </w:rPr>
+            </w:pPr>
+            <w:r>
+              <w:rPr>
+                <w:rFonts w:ascii="Times New Roman" w:hAnsi="Times New Roman" w:cs="Times New Roman"/>
+                <w:sz w:val="18"/>
+                <w:szCs w:val="18"/>
+                <w:lang w:val="es-PE" w:eastAsia="es-PE"/>
+              </w:rPr>
+              <w:t>El Jefe de Educación Técnica percibe la necesidad de inventariado,  a la cual responde con el Cuadro de Necesidades del Departamento de Educación Técnica. Estas necesidades son descubiertas durante los acompañamientos que se realizan en el proceso Acompañamiento de Educación Técnica, en donde se detectan los requerimientos urgentes, y durante los procesos de Inventario que se llevan a cabo en los Centros Educativos, donde se le solicita a los centros el Inventario y ellos responden con el Informe de Inventario y Necesidades. Una vez terminado el proceso de inventariado se verifica que el equipamiento solicitado haya sido entregado y se haya efectuado la capacitación del mismo.</w:t>
+            </w:r>
+          </w:p>
+        </w:tc>
+        <w:tc>
+          <w:tcPr>
+            <w:tcW w:w="660" w:type="pct"/>
+            <w:shd w:val="clear" w:color="auto" w:fill="BFBFBF" w:themeFill="background1" w:themeFillShade="BF"/>
+          </w:tcPr>
+          <w:p>
+            <w:pPr>
+              <w:spacing w:after="0" w:line="240" w:lineRule="auto"/>
+              <w:jc w:val="center"/>
+              <w:rPr>
+                <w:rFonts w:ascii="Times New Roman" w:hAnsi="Times New Roman" w:cs="Times New Roman"/>
+                <w:sz w:val="18"/>
+                <w:szCs w:val="18"/>
+                <w:lang w:val="es-PE" w:eastAsia="es-PE"/>
+              </w:rPr>
+            </w:pPr>
+            <w:r>
+              <w:rPr>
+                <w:rFonts w:ascii="Times New Roman" w:hAnsi="Times New Roman" w:cs="Times New Roman"/>
+                <w:sz w:val="18"/>
+                <w:szCs w:val="18"/>
+                <w:lang w:val="es-PE" w:eastAsia="es-PE"/>
+              </w:rPr>
+              <w:t>Educación Técnica</w:t>
+            </w:r>
+          </w:p>
+        </w:tc>
+        <w:tc>
+          <w:tcPr>
+            <w:tcW w:w="550" w:type="pct"/>
+            <w:shd w:val="clear" w:color="auto" w:fill="BFBFBF" w:themeFill="background1" w:themeFillShade="BF"/>
+          </w:tcPr>
+          <w:p>
+            <w:pPr>
+              <w:spacing w:after="0" w:line="240" w:lineRule="auto"/>
+              <w:jc w:val="center"/>
               <w:rPr>
                 <w:rFonts w:ascii="Times New Roman" w:hAnsi="Times New Roman" w:cs="Times New Roman"/>
                 <w:sz w:val="18"/>
@@ -1945,21 +3979,34 @@
           <w:sz w:val="16"/>
           <w:szCs w:val="16"/>
         </w:rPr>
-        <w:t>Caracterización del macro proceso " Gestión de Proyectos"</w:t>
+        <w:t>Caracterización del Macro</w:t>
       </w:r>
-      <w:bookmarkEnd w:id="4"/>
-    </w:p>
-    <w:p>
-      <w:pPr>
-        <w:pStyle w:val="Epgrafe"/>
-        <w:jc w:val="center"/>
-      </w:pPr>
       <w:r>
         <w:rPr>
           <w:sz w:val="16"/>
           <w:szCs w:val="16"/>
         </w:rPr>
-        <w:lastRenderedPageBreak/>
+        <w:t>proceso "</w:t>
+      </w:r>
+      <w:r>
+        <w:rPr>
+          <w:sz w:val="16"/>
+          <w:szCs w:val="16"/>
+        </w:rPr>
+        <w:t>Gestión de Proyectos"</w:t>
+      </w:r>
+      <w:bookmarkEnd w:id="4"/>
+    </w:p>
+    <w:p>
+      <w:pPr>
+        <w:pStyle w:val="Epgrafe"/>
+        <w:jc w:val="center"/>
+      </w:pPr>
+      <w:r>
+        <w:rPr>
+          <w:sz w:val="16"/>
+          <w:szCs w:val="16"/>
+        </w:rPr>
         <w:t>Fuente: Elaboración Propia</w:t>
       </w:r>
     </w:p>
@@ -2253,6 +4300,454 @@
     </w:lvl>
   </w:abstractNum>
   <w:abstractNum w:abstractNumId="2">
+    <w:nsid w:val="0FDA49F2"/>
+    <w:multiLevelType w:val="hybridMultilevel"/>
+    <w:tmpl w:val="0D361DAE"/>
+    <w:lvl w:ilvl="0" w:tplc="5A6E85D6">
+      <w:numFmt w:val="bullet"/>
+      <w:lvlText w:val="-"/>
+      <w:lvlJc w:val="left"/>
+      <w:pPr>
+        <w:ind w:left="360" w:hanging="360"/>
+      </w:pPr>
+      <w:rPr>
+        <w:rFonts w:ascii="Calibri" w:eastAsiaTheme="minorHAnsi" w:hAnsi="Calibri" w:cs="Calibri" w:hint="default"/>
+      </w:rPr>
+    </w:lvl>
+    <w:lvl w:ilvl="1" w:tplc="280A0003" w:tentative="1">
+      <w:start w:val="1"/>
+      <w:numFmt w:val="bullet"/>
+      <w:lvlText w:val="o"/>
+      <w:lvlJc w:val="left"/>
+      <w:pPr>
+        <w:ind w:left="1080" w:hanging="360"/>
+      </w:pPr>
+      <w:rPr>
+        <w:rFonts w:ascii="Courier New" w:hAnsi="Courier New" w:cs="Courier New" w:hint="default"/>
+      </w:rPr>
+    </w:lvl>
+    <w:lvl w:ilvl="2" w:tplc="280A0005" w:tentative="1">
+      <w:start w:val="1"/>
+      <w:numFmt w:val="bullet"/>
+      <w:lvlText w:val=""/>
+      <w:lvlJc w:val="left"/>
+      <w:pPr>
+        <w:ind w:left="1800" w:hanging="360"/>
+      </w:pPr>
+      <w:rPr>
+        <w:rFonts w:ascii="Wingdings" w:hAnsi="Wingdings" w:hint="default"/>
+      </w:rPr>
+    </w:lvl>
+    <w:lvl w:ilvl="3" w:tplc="280A0001" w:tentative="1">
+      <w:start w:val="1"/>
+      <w:numFmt w:val="bullet"/>
+      <w:lvlText w:val=""/>
+      <w:lvlJc w:val="left"/>
+      <w:pPr>
+        <w:ind w:left="2520" w:hanging="360"/>
+      </w:pPr>
+      <w:rPr>
+        <w:rFonts w:ascii="Symbol" w:hAnsi="Symbol" w:hint="default"/>
+      </w:rPr>
+    </w:lvl>
+    <w:lvl w:ilvl="4" w:tplc="280A0003" w:tentative="1">
+      <w:start w:val="1"/>
+      <w:numFmt w:val="bullet"/>
+      <w:lvlText w:val="o"/>
+      <w:lvlJc w:val="left"/>
+      <w:pPr>
+        <w:ind w:left="3240" w:hanging="360"/>
+      </w:pPr>
+      <w:rPr>
+        <w:rFonts w:ascii="Courier New" w:hAnsi="Courier New" w:cs="Courier New" w:hint="default"/>
+      </w:rPr>
+    </w:lvl>
+    <w:lvl w:ilvl="5" w:tplc="280A0005" w:tentative="1">
+      <w:start w:val="1"/>
+      <w:numFmt w:val="bullet"/>
+      <w:lvlText w:val=""/>
+      <w:lvlJc w:val="left"/>
+      <w:pPr>
+        <w:ind w:left="3960" w:hanging="360"/>
+      </w:pPr>
+      <w:rPr>
+        <w:rFonts w:ascii="Wingdings" w:hAnsi="Wingdings" w:hint="default"/>
+      </w:rPr>
+    </w:lvl>
+    <w:lvl w:ilvl="6" w:tplc="280A0001" w:tentative="1">
+      <w:start w:val="1"/>
+      <w:numFmt w:val="bullet"/>
+      <w:lvlText w:val=""/>
+      <w:lvlJc w:val="left"/>
+      <w:pPr>
+        <w:ind w:left="4680" w:hanging="360"/>
+      </w:pPr>
+      <w:rPr>
+        <w:rFonts w:ascii="Symbol" w:hAnsi="Symbol" w:hint="default"/>
+      </w:rPr>
+    </w:lvl>
+    <w:lvl w:ilvl="7" w:tplc="280A0003" w:tentative="1">
+      <w:start w:val="1"/>
+      <w:numFmt w:val="bullet"/>
+      <w:lvlText w:val="o"/>
+      <w:lvlJc w:val="left"/>
+      <w:pPr>
+        <w:ind w:left="5400" w:hanging="360"/>
+      </w:pPr>
+      <w:rPr>
+        <w:rFonts w:ascii="Courier New" w:hAnsi="Courier New" w:cs="Courier New" w:hint="default"/>
+      </w:rPr>
+    </w:lvl>
+    <w:lvl w:ilvl="8" w:tplc="280A0005" w:tentative="1">
+      <w:start w:val="1"/>
+      <w:numFmt w:val="bullet"/>
+      <w:lvlText w:val=""/>
+      <w:lvlJc w:val="left"/>
+      <w:pPr>
+        <w:ind w:left="6120" w:hanging="360"/>
+      </w:pPr>
+      <w:rPr>
+        <w:rFonts w:ascii="Wingdings" w:hAnsi="Wingdings" w:hint="default"/>
+      </w:rPr>
+    </w:lvl>
+  </w:abstractNum>
+  <w:abstractNum w:abstractNumId="3">
+    <w:nsid w:val="1EA54D55"/>
+    <w:multiLevelType w:val="hybridMultilevel"/>
+    <w:tmpl w:val="F75E5ECC"/>
+    <w:lvl w:ilvl="0" w:tplc="906E4D0A">
+      <w:numFmt w:val="bullet"/>
+      <w:lvlText w:val="-"/>
+      <w:lvlJc w:val="left"/>
+      <w:pPr>
+        <w:ind w:left="720" w:hanging="360"/>
+      </w:pPr>
+      <w:rPr>
+        <w:rFonts w:ascii="Times New Roman" w:eastAsiaTheme="majorEastAsia" w:hAnsi="Times New Roman" w:cs="Times New Roman" w:hint="default"/>
+      </w:rPr>
+    </w:lvl>
+    <w:lvl w:ilvl="1" w:tplc="280A0003" w:tentative="1">
+      <w:start w:val="1"/>
+      <w:numFmt w:val="bullet"/>
+      <w:lvlText w:val="o"/>
+      <w:lvlJc w:val="left"/>
+      <w:pPr>
+        <w:ind w:left="1440" w:hanging="360"/>
+      </w:pPr>
+      <w:rPr>
+        <w:rFonts w:ascii="Courier New" w:hAnsi="Courier New" w:cs="Courier New" w:hint="default"/>
+      </w:rPr>
+    </w:lvl>
+    <w:lvl w:ilvl="2" w:tplc="280A0005" w:tentative="1">
+      <w:start w:val="1"/>
+      <w:numFmt w:val="bullet"/>
+      <w:lvlText w:val=""/>
+      <w:lvlJc w:val="left"/>
+      <w:pPr>
+        <w:ind w:left="2160" w:hanging="360"/>
+      </w:pPr>
+      <w:rPr>
+        <w:rFonts w:ascii="Wingdings" w:hAnsi="Wingdings" w:hint="default"/>
+      </w:rPr>
+    </w:lvl>
+    <w:lvl w:ilvl="3" w:tplc="280A0001" w:tentative="1">
+      <w:start w:val="1"/>
+      <w:numFmt w:val="bullet"/>
+      <w:lvlText w:val=""/>
+      <w:lvlJc w:val="left"/>
+      <w:pPr>
+        <w:ind w:left="2880" w:hanging="360"/>
+      </w:pPr>
+      <w:rPr>
+        <w:rFonts w:ascii="Symbol" w:hAnsi="Symbol" w:hint="default"/>
+      </w:rPr>
+    </w:lvl>
+    <w:lvl w:ilvl="4" w:tplc="280A0003" w:tentative="1">
+      <w:start w:val="1"/>
+      <w:numFmt w:val="bullet"/>
+      <w:lvlText w:val="o"/>
+      <w:lvlJc w:val="left"/>
+      <w:pPr>
+        <w:ind w:left="3600" w:hanging="360"/>
+      </w:pPr>
+      <w:rPr>
+        <w:rFonts w:ascii="Courier New" w:hAnsi="Courier New" w:cs="Courier New" w:hint="default"/>
+      </w:rPr>
+    </w:lvl>
+    <w:lvl w:ilvl="5" w:tplc="280A0005" w:tentative="1">
+      <w:start w:val="1"/>
+      <w:numFmt w:val="bullet"/>
+      <w:lvlText w:val=""/>
+      <w:lvlJc w:val="left"/>
+      <w:pPr>
+        <w:ind w:left="4320" w:hanging="360"/>
+      </w:pPr>
+      <w:rPr>
+        <w:rFonts w:ascii="Wingdings" w:hAnsi="Wingdings" w:hint="default"/>
+      </w:rPr>
+    </w:lvl>
+    <w:lvl w:ilvl="6" w:tplc="280A0001" w:tentative="1">
+      <w:start w:val="1"/>
+      <w:numFmt w:val="bullet"/>
+      <w:lvlText w:val=""/>
+      <w:lvlJc w:val="left"/>
+      <w:pPr>
+        <w:ind w:left="5040" w:hanging="360"/>
+      </w:pPr>
+      <w:rPr>
+        <w:rFonts w:ascii="Symbol" w:hAnsi="Symbol" w:hint="default"/>
+      </w:rPr>
+    </w:lvl>
+    <w:lvl w:ilvl="7" w:tplc="280A0003" w:tentative="1">
+      <w:start w:val="1"/>
+      <w:numFmt w:val="bullet"/>
+      <w:lvlText w:val="o"/>
+      <w:lvlJc w:val="left"/>
+      <w:pPr>
+        <w:ind w:left="5760" w:hanging="360"/>
+      </w:pPr>
+      <w:rPr>
+        <w:rFonts w:ascii="Courier New" w:hAnsi="Courier New" w:cs="Courier New" w:hint="default"/>
+      </w:rPr>
+    </w:lvl>
+    <w:lvl w:ilvl="8" w:tplc="280A0005" w:tentative="1">
+      <w:start w:val="1"/>
+      <w:numFmt w:val="bullet"/>
+      <w:lvlText w:val=""/>
+      <w:lvlJc w:val="left"/>
+      <w:pPr>
+        <w:ind w:left="6480" w:hanging="360"/>
+      </w:pPr>
+      <w:rPr>
+        <w:rFonts w:ascii="Wingdings" w:hAnsi="Wingdings" w:hint="default"/>
+      </w:rPr>
+    </w:lvl>
+  </w:abstractNum>
+  <w:abstractNum w:abstractNumId="4">
+    <w:nsid w:val="288A76EF"/>
+    <w:multiLevelType w:val="hybridMultilevel"/>
+    <w:tmpl w:val="F00E06CA"/>
+    <w:lvl w:ilvl="0" w:tplc="5A6E85D6">
+      <w:numFmt w:val="bullet"/>
+      <w:lvlText w:val="-"/>
+      <w:lvlJc w:val="left"/>
+      <w:pPr>
+        <w:ind w:left="720" w:hanging="360"/>
+      </w:pPr>
+      <w:rPr>
+        <w:rFonts w:ascii="Calibri" w:eastAsiaTheme="minorHAnsi" w:hAnsi="Calibri" w:cs="Calibri" w:hint="default"/>
+      </w:rPr>
+    </w:lvl>
+    <w:lvl w:ilvl="1" w:tplc="280A0003" w:tentative="1">
+      <w:start w:val="1"/>
+      <w:numFmt w:val="bullet"/>
+      <w:lvlText w:val="o"/>
+      <w:lvlJc w:val="left"/>
+      <w:pPr>
+        <w:ind w:left="1440" w:hanging="360"/>
+      </w:pPr>
+      <w:rPr>
+        <w:rFonts w:ascii="Courier New" w:hAnsi="Courier New" w:cs="Courier New" w:hint="default"/>
+      </w:rPr>
+    </w:lvl>
+    <w:lvl w:ilvl="2" w:tplc="280A0005" w:tentative="1">
+      <w:start w:val="1"/>
+      <w:numFmt w:val="bullet"/>
+      <w:lvlText w:val=""/>
+      <w:lvlJc w:val="left"/>
+      <w:pPr>
+        <w:ind w:left="2160" w:hanging="360"/>
+      </w:pPr>
+      <w:rPr>
+        <w:rFonts w:ascii="Wingdings" w:hAnsi="Wingdings" w:hint="default"/>
+      </w:rPr>
+    </w:lvl>
+    <w:lvl w:ilvl="3" w:tplc="280A0001" w:tentative="1">
+      <w:start w:val="1"/>
+      <w:numFmt w:val="bullet"/>
+      <w:lvlText w:val=""/>
+      <w:lvlJc w:val="left"/>
+      <w:pPr>
+        <w:ind w:left="2880" w:hanging="360"/>
+      </w:pPr>
+      <w:rPr>
+        <w:rFonts w:ascii="Symbol" w:hAnsi="Symbol" w:hint="default"/>
+      </w:rPr>
+    </w:lvl>
+    <w:lvl w:ilvl="4" w:tplc="280A0003" w:tentative="1">
+      <w:start w:val="1"/>
+      <w:numFmt w:val="bullet"/>
+      <w:lvlText w:val="o"/>
+      <w:lvlJc w:val="left"/>
+      <w:pPr>
+        <w:ind w:left="3600" w:hanging="360"/>
+      </w:pPr>
+      <w:rPr>
+        <w:rFonts w:ascii="Courier New" w:hAnsi="Courier New" w:cs="Courier New" w:hint="default"/>
+      </w:rPr>
+    </w:lvl>
+    <w:lvl w:ilvl="5" w:tplc="280A0005" w:tentative="1">
+      <w:start w:val="1"/>
+      <w:numFmt w:val="bullet"/>
+      <w:lvlText w:val=""/>
+      <w:lvlJc w:val="left"/>
+      <w:pPr>
+        <w:ind w:left="4320" w:hanging="360"/>
+      </w:pPr>
+      <w:rPr>
+        <w:rFonts w:ascii="Wingdings" w:hAnsi="Wingdings" w:hint="default"/>
+      </w:rPr>
+    </w:lvl>
+    <w:lvl w:ilvl="6" w:tplc="280A0001" w:tentative="1">
+      <w:start w:val="1"/>
+      <w:numFmt w:val="bullet"/>
+      <w:lvlText w:val=""/>
+      <w:lvlJc w:val="left"/>
+      <w:pPr>
+        <w:ind w:left="5040" w:hanging="360"/>
+      </w:pPr>
+      <w:rPr>
+        <w:rFonts w:ascii="Symbol" w:hAnsi="Symbol" w:hint="default"/>
+      </w:rPr>
+    </w:lvl>
+    <w:lvl w:ilvl="7" w:tplc="280A0003" w:tentative="1">
+      <w:start w:val="1"/>
+      <w:numFmt w:val="bullet"/>
+      <w:lvlText w:val="o"/>
+      <w:lvlJc w:val="left"/>
+      <w:pPr>
+        <w:ind w:left="5760" w:hanging="360"/>
+      </w:pPr>
+      <w:rPr>
+        <w:rFonts w:ascii="Courier New" w:hAnsi="Courier New" w:cs="Courier New" w:hint="default"/>
+      </w:rPr>
+    </w:lvl>
+    <w:lvl w:ilvl="8" w:tplc="280A0005" w:tentative="1">
+      <w:start w:val="1"/>
+      <w:numFmt w:val="bullet"/>
+      <w:lvlText w:val=""/>
+      <w:lvlJc w:val="left"/>
+      <w:pPr>
+        <w:ind w:left="6480" w:hanging="360"/>
+      </w:pPr>
+      <w:rPr>
+        <w:rFonts w:ascii="Wingdings" w:hAnsi="Wingdings" w:hint="default"/>
+      </w:rPr>
+    </w:lvl>
+  </w:abstractNum>
+  <w:abstractNum w:abstractNumId="5">
+    <w:nsid w:val="3F600807"/>
+    <w:multiLevelType w:val="hybridMultilevel"/>
+    <w:tmpl w:val="43801836"/>
+    <w:lvl w:ilvl="0" w:tplc="5A6E85D6">
+      <w:numFmt w:val="bullet"/>
+      <w:lvlText w:val="-"/>
+      <w:lvlJc w:val="left"/>
+      <w:pPr>
+        <w:ind w:left="720" w:hanging="360"/>
+      </w:pPr>
+      <w:rPr>
+        <w:rFonts w:ascii="Calibri" w:eastAsiaTheme="minorHAnsi" w:hAnsi="Calibri" w:cs="Calibri" w:hint="default"/>
+      </w:rPr>
+    </w:lvl>
+    <w:lvl w:ilvl="1" w:tplc="280A0003" w:tentative="1">
+      <w:start w:val="1"/>
+      <w:numFmt w:val="bullet"/>
+      <w:lvlText w:val="o"/>
+      <w:lvlJc w:val="left"/>
+      <w:pPr>
+        <w:ind w:left="1440" w:hanging="360"/>
+      </w:pPr>
+      <w:rPr>
+        <w:rFonts w:ascii="Courier New" w:hAnsi="Courier New" w:cs="Courier New" w:hint="default"/>
+      </w:rPr>
+    </w:lvl>
+    <w:lvl w:ilvl="2" w:tplc="280A0005" w:tentative="1">
+      <w:start w:val="1"/>
+      <w:numFmt w:val="bullet"/>
+      <w:lvlText w:val=""/>
+      <w:lvlJc w:val="left"/>
+      <w:pPr>
+        <w:ind w:left="2160" w:hanging="360"/>
+      </w:pPr>
+      <w:rPr>
+        <w:rFonts w:ascii="Wingdings" w:hAnsi="Wingdings" w:hint="default"/>
+      </w:rPr>
+    </w:lvl>
+    <w:lvl w:ilvl="3" w:tplc="280A0001" w:tentative="1">
+      <w:start w:val="1"/>
+      <w:numFmt w:val="bullet"/>
+      <w:lvlText w:val=""/>
+      <w:lvlJc w:val="left"/>
+      <w:pPr>
+        <w:ind w:left="2880" w:hanging="360"/>
+      </w:pPr>
+      <w:rPr>
+        <w:rFonts w:ascii="Symbol" w:hAnsi="Symbol" w:hint="default"/>
+      </w:rPr>
+    </w:lvl>
+    <w:lvl w:ilvl="4" w:tplc="280A0003" w:tentative="1">
+      <w:start w:val="1"/>
+      <w:numFmt w:val="bullet"/>
+      <w:lvlText w:val="o"/>
+      <w:lvlJc w:val="left"/>
+      <w:pPr>
+        <w:ind w:left="3600" w:hanging="360"/>
+      </w:pPr>
+      <w:rPr>
+        <w:rFonts w:ascii="Courier New" w:hAnsi="Courier New" w:cs="Courier New" w:hint="default"/>
+      </w:rPr>
+    </w:lvl>
+    <w:lvl w:ilvl="5" w:tplc="280A0005" w:tentative="1">
+      <w:start w:val="1"/>
+      <w:numFmt w:val="bullet"/>
+      <w:lvlText w:val=""/>
+      <w:lvlJc w:val="left"/>
+      <w:pPr>
+        <w:ind w:left="4320" w:hanging="360"/>
+      </w:pPr>
+      <w:rPr>
+        <w:rFonts w:ascii="Wingdings" w:hAnsi="Wingdings" w:hint="default"/>
+      </w:rPr>
+    </w:lvl>
+    <w:lvl w:ilvl="6" w:tplc="280A0001" w:tentative="1">
+      <w:start w:val="1"/>
+      <w:numFmt w:val="bullet"/>
+      <w:lvlText w:val=""/>
+      <w:lvlJc w:val="left"/>
+      <w:pPr>
+        <w:ind w:left="5040" w:hanging="360"/>
+      </w:pPr>
+      <w:rPr>
+        <w:rFonts w:ascii="Symbol" w:hAnsi="Symbol" w:hint="default"/>
+      </w:rPr>
+    </w:lvl>
+    <w:lvl w:ilvl="7" w:tplc="280A0003" w:tentative="1">
+      <w:start w:val="1"/>
+      <w:numFmt w:val="bullet"/>
+      <w:lvlText w:val="o"/>
+      <w:lvlJc w:val="left"/>
+      <w:pPr>
+        <w:ind w:left="5760" w:hanging="360"/>
+      </w:pPr>
+      <w:rPr>
+        <w:rFonts w:ascii="Courier New" w:hAnsi="Courier New" w:cs="Courier New" w:hint="default"/>
+      </w:rPr>
+    </w:lvl>
+    <w:lvl w:ilvl="8" w:tplc="280A0005" w:tentative="1">
+      <w:start w:val="1"/>
+      <w:numFmt w:val="bullet"/>
+      <w:lvlText w:val=""/>
+      <w:lvlJc w:val="left"/>
+      <w:pPr>
+        <w:ind w:left="6480" w:hanging="360"/>
+      </w:pPr>
+      <w:rPr>
+        <w:rFonts w:ascii="Wingdings" w:hAnsi="Wingdings" w:hint="default"/>
+      </w:rPr>
+    </w:lvl>
+  </w:abstractNum>
+  <w:abstractNum w:abstractNumId="6">
     <w:nsid w:val="6F10152E"/>
     <w:multiLevelType w:val="multilevel"/>
     <w:tmpl w:val="4B14ADD6"/>
@@ -2369,14 +4864,115 @@
       </w:rPr>
     </w:lvl>
   </w:abstractNum>
+  <w:abstractNum w:abstractNumId="7">
+    <w:nsid w:val="72F3255B"/>
+    <w:multiLevelType w:val="hybridMultilevel"/>
+    <w:tmpl w:val="79B47B0C"/>
+    <w:lvl w:ilvl="0" w:tplc="280A000F">
+      <w:start w:val="1"/>
+      <w:numFmt w:val="decimal"/>
+      <w:lvlText w:val="%1."/>
+      <w:lvlJc w:val="left"/>
+      <w:pPr>
+        <w:ind w:left="720" w:hanging="360"/>
+      </w:pPr>
+    </w:lvl>
+    <w:lvl w:ilvl="1" w:tplc="280A0019" w:tentative="1">
+      <w:start w:val="1"/>
+      <w:numFmt w:val="lowerLetter"/>
+      <w:lvlText w:val="%2."/>
+      <w:lvlJc w:val="left"/>
+      <w:pPr>
+        <w:ind w:left="1440" w:hanging="360"/>
+      </w:pPr>
+    </w:lvl>
+    <w:lvl w:ilvl="2" w:tplc="280A001B" w:tentative="1">
+      <w:start w:val="1"/>
+      <w:numFmt w:val="lowerRoman"/>
+      <w:lvlText w:val="%3."/>
+      <w:lvlJc w:val="right"/>
+      <w:pPr>
+        <w:ind w:left="2160" w:hanging="180"/>
+      </w:pPr>
+    </w:lvl>
+    <w:lvl w:ilvl="3" w:tplc="280A000F" w:tentative="1">
+      <w:start w:val="1"/>
+      <w:numFmt w:val="decimal"/>
+      <w:lvlText w:val="%4."/>
+      <w:lvlJc w:val="left"/>
+      <w:pPr>
+        <w:ind w:left="2880" w:hanging="360"/>
+      </w:pPr>
+    </w:lvl>
+    <w:lvl w:ilvl="4" w:tplc="280A0019" w:tentative="1">
+      <w:start w:val="1"/>
+      <w:numFmt w:val="lowerLetter"/>
+      <w:lvlText w:val="%5."/>
+      <w:lvlJc w:val="left"/>
+      <w:pPr>
+        <w:ind w:left="3600" w:hanging="360"/>
+      </w:pPr>
+    </w:lvl>
+    <w:lvl w:ilvl="5" w:tplc="280A001B" w:tentative="1">
+      <w:start w:val="1"/>
+      <w:numFmt w:val="lowerRoman"/>
+      <w:lvlText w:val="%6."/>
+      <w:lvlJc w:val="right"/>
+      <w:pPr>
+        <w:ind w:left="4320" w:hanging="180"/>
+      </w:pPr>
+    </w:lvl>
+    <w:lvl w:ilvl="6" w:tplc="280A000F" w:tentative="1">
+      <w:start w:val="1"/>
+      <w:numFmt w:val="decimal"/>
+      <w:lvlText w:val="%7."/>
+      <w:lvlJc w:val="left"/>
+      <w:pPr>
+        <w:ind w:left="5040" w:hanging="360"/>
+      </w:pPr>
+    </w:lvl>
+    <w:lvl w:ilvl="7" w:tplc="280A0019" w:tentative="1">
+      <w:start w:val="1"/>
+      <w:numFmt w:val="lowerLetter"/>
+      <w:lvlText w:val="%8."/>
+      <w:lvlJc w:val="left"/>
+      <w:pPr>
+        <w:ind w:left="5760" w:hanging="360"/>
+      </w:pPr>
+    </w:lvl>
+    <w:lvl w:ilvl="8" w:tplc="280A001B" w:tentative="1">
+      <w:start w:val="1"/>
+      <w:numFmt w:val="lowerRoman"/>
+      <w:lvlText w:val="%9."/>
+      <w:lvlJc w:val="right"/>
+      <w:pPr>
+        <w:ind w:left="6480" w:hanging="180"/>
+      </w:pPr>
+    </w:lvl>
+  </w:abstractNum>
   <w:num w:numId="1">
-    <w:abstractNumId w:val="2"/>
+    <w:abstractNumId w:val="6"/>
   </w:num>
   <w:num w:numId="2">
     <w:abstractNumId w:val="0"/>
   </w:num>
   <w:num w:numId="3">
     <w:abstractNumId w:val="1"/>
+  </w:num>
+  <w:num w:numId="4">
+    <w:abstractNumId w:val="5"/>
+  </w:num>
+  <w:num w:numId="5">
+    <w:abstractNumId w:val="2"/>
+  </w:num>
+  <w:num w:numId="6">
+    <w:abstractNumId w:val="3"/>
+  </w:num>
+  <w:num w:numId="7">
+    <w:abstractNumId w:val="7"/>
+  </w:num>
+  <w:num w:numId="8">
+    <w:abstractNumId w:val="4"/>
   </w:num>
 </w:numbering>
 </file>
@@ -3071,6 +5667,24 @@
       <w:lang w:val="es-ES" w:bidi="en-US"/>
     </w:rPr>
   </w:style>
+  <w:style w:type="paragraph" w:styleId="Prrafodelista">
+    <w:name w:val="List Paragraph"/>
+    <w:basedOn w:val="Normal"/>
+    <w:uiPriority w:val="34"/>
+    <w:qFormat/>
+    <w:rsid w:val="004C7488"/>
+    <w:pPr>
+      <w:spacing w:after="0" w:line="240" w:lineRule="auto"/>
+      <w:ind w:left="720"/>
+      <w:contextualSpacing/>
+    </w:pPr>
+    <w:rPr>
+      <w:rFonts w:ascii="Times New Roman" w:eastAsia="Times New Roman" w:hAnsi="Times New Roman" w:cs="Times New Roman"/>
+      <w:sz w:val="24"/>
+      <w:szCs w:val="24"/>
+      <w:lang w:eastAsia="es-ES" w:bidi="ar-SA"/>
+    </w:rPr>
+  </w:style>
 </w:styles>
 </file>
 
@@ -3764,6 +6378,24 @@
       <w:lang w:val="es-ES" w:bidi="en-US"/>
     </w:rPr>
   </w:style>
+  <w:style w:type="paragraph" w:styleId="Prrafodelista">
+    <w:name w:val="List Paragraph"/>
+    <w:basedOn w:val="Normal"/>
+    <w:uiPriority w:val="34"/>
+    <w:qFormat/>
+    <w:rsid w:val="004C7488"/>
+    <w:pPr>
+      <w:spacing w:after="0" w:line="240" w:lineRule="auto"/>
+      <w:ind w:left="720"/>
+      <w:contextualSpacing/>
+    </w:pPr>
+    <w:rPr>
+      <w:rFonts w:ascii="Times New Roman" w:eastAsia="Times New Roman" w:hAnsi="Times New Roman" w:cs="Times New Roman"/>
+      <w:sz w:val="24"/>
+      <w:szCs w:val="24"/>
+      <w:lang w:eastAsia="es-ES" w:bidi="ar-SA"/>
+    </w:rPr>
+  </w:style>
 </w:styles>
 </file>
 
